--- a/InformeTP2.docx
+++ b/InformeTP2.docx
@@ -1,6 +1,6 @@
 
 <file path=word/document.xml><?xml version="1.0" encoding="utf-8"?>
-<w:document xmlns:wpc="http://schemas.microsoft.com/office/word/2010/wordprocessingCanvas" xmlns:cx="http://schemas.microsoft.com/office/drawing/2014/chartex" xmlns:cx1="http://schemas.microsoft.com/office/drawing/2015/9/8/chartex" xmlns:cx2="http://schemas.microsoft.com/office/drawing/2015/10/21/chartex" xmlns:cx3="http://schemas.microsoft.com/office/drawing/2016/5/9/chartex" xmlns:cx4="http://schemas.microsoft.com/office/drawing/2016/5/10/chartex" xmlns:cx5="http://schemas.microsoft.com/office/drawing/2016/5/11/chartex" xmlns:cx6="http://schemas.microsoft.com/office/drawing/2016/5/12/chartex" xmlns:cx7="http://schemas.microsoft.com/office/drawing/2016/5/13/chartex" xmlns:cx8="http://schemas.microsoft.com/office/drawing/2016/5/14/chartex" xmlns:mc="http://schemas.openxmlformats.org/markup-compatibility/2006" xmlns:aink="http://schemas.microsoft.com/office/drawing/2016/ink" xmlns:am3d="http://schemas.microsoft.com/office/drawing/2017/model3d" xmlns:o="urn:schemas-microsoft-com:office:office" xmlns:r="http://schemas.openxmlformats.org/officeDocument/2006/relationships" xmlns:m="http://schemas.openxmlformats.org/officeDocument/2006/math" xmlns:v="urn:schemas-microsoft-com:vml" xmlns:wp14="http://schemas.microsoft.com/office/word/2010/wordprocessingDrawing" xmlns:wp="http://schemas.openxmlformats.org/drawingml/2006/wordprocessingDrawing" xmlns:w10="urn:schemas-microsoft-com:office:word" xmlns:w="http://schemas.openxmlformats.org/wordprocessingml/2006/main" xmlns:w14="http://schemas.microsoft.com/office/word/2010/wordml" xmlns:w15="http://schemas.microsoft.com/office/word/2012/wordml" xmlns:w16cid="http://schemas.microsoft.com/office/word/2016/wordml/cid" xmlns:w16se="http://schemas.microsoft.com/office/word/2015/wordml/symex" xmlns:wpg="http://schemas.microsoft.com/office/word/2010/wordprocessingGroup" xmlns:wpi="http://schemas.microsoft.com/office/word/2010/wordprocessingInk" xmlns:wne="http://schemas.microsoft.com/office/word/2006/wordml" xmlns:wps="http://schemas.microsoft.com/office/word/2010/wordprocessingShape" mc:Ignorable="w14 w15 w16se w16cid wp14">
+<w:document xmlns:wpc="http://schemas.microsoft.com/office/word/2010/wordprocessingCanvas" xmlns:mc="http://schemas.openxmlformats.org/markup-compatibility/2006" xmlns:o="urn:schemas-microsoft-com:office:office" xmlns:r="http://schemas.openxmlformats.org/officeDocument/2006/relationships" xmlns:m="http://schemas.openxmlformats.org/officeDocument/2006/math" xmlns:v="urn:schemas-microsoft-com:vml" xmlns:wp14="http://schemas.microsoft.com/office/word/2010/wordprocessingDrawing" xmlns:wp="http://schemas.openxmlformats.org/drawingml/2006/wordprocessingDrawing" xmlns:w10="urn:schemas-microsoft-com:office:word" xmlns:w="http://schemas.openxmlformats.org/wordprocessingml/2006/main" xmlns:w14="http://schemas.microsoft.com/office/word/2010/wordml" xmlns:w15="http://schemas.microsoft.com/office/word/2012/wordml" xmlns:wpg="http://schemas.microsoft.com/office/word/2010/wordprocessingGroup" xmlns:wpi="http://schemas.microsoft.com/office/word/2010/wordprocessingInk" xmlns:wne="http://schemas.microsoft.com/office/word/2006/wordml" xmlns:wps="http://schemas.microsoft.com/office/word/2010/wordprocessingShape" mc:Ignorable="w14 w15 wp14">
   <w:body>
     <w:p>
       <w:pPr>
@@ -17,6 +17,7 @@
         <w:rPr>
           <w:noProof/>
           <w:color w:val="000000"/>
+          <w:lang w:val="es-ES" w:eastAsia="es-ES"/>
         </w:rPr>
         <w:drawing>
           <wp:inline distT="0" distB="0" distL="0" distR="0" wp14:anchorId="4ED32C06" wp14:editId="164CBEB8">
@@ -627,74 +628,222 @@
         <w:ind w:firstLine="720"/>
         <w:jc w:val="both"/>
         <w:rPr>
-          <w:color w:val="FF0000"/>
-          <w:lang w:val="es-ES"/>
-        </w:rPr>
-      </w:pPr>
-      <w:r>
-        <w:rPr>
-          <w:color w:val="000000" w:themeColor="text1"/>
-          <w:lang w:val="es-ES"/>
-        </w:rPr>
-        <w:t>El trabajo de memory manager</w:t>
-      </w:r>
-      <w:r>
-        <w:rPr>
-          <w:color w:val="000000" w:themeColor="text1"/>
-          <w:lang w:val="es-ES"/>
-        </w:rPr>
-        <w:t xml:space="preserve"> es manejar el uso de la memoria física, manejar su distribución para cada proceso.</w:t>
-      </w:r>
-      <w:r>
-        <w:rPr>
-          <w:color w:val="000000" w:themeColor="text1"/>
-          <w:lang w:val="es-ES"/>
-        </w:rPr>
-        <w:t xml:space="preserve"> </w:t>
-      </w:r>
-      <w:r>
-        <w:rPr>
-          <w:color w:val="FF0000"/>
-          <w:lang w:val="es-ES"/>
-        </w:rPr>
-        <w:t xml:space="preserve">Ale </w:t>
-      </w:r>
-      <w:r>
-        <w:rPr>
-          <w:color w:val="FF0000"/>
-          <w:lang w:val="es-ES"/>
-        </w:rPr>
-        <w:t>seguí hablando vos de</w:t>
-      </w:r>
-      <w:r>
-        <w:rPr>
-          <w:color w:val="FF0000"/>
-          <w:lang w:val="es-ES"/>
-        </w:rPr>
-        <w:t xml:space="preserve"> memory manager</w:t>
-      </w:r>
-      <w:r>
-        <w:rPr>
-          <w:color w:val="FF0000"/>
-          <w:lang w:val="es-ES"/>
-        </w:rPr>
-        <w:t>…</w:t>
-      </w:r>
-    </w:p>
-    <w:p>
-      <w:pPr>
-        <w:jc w:val="both"/>
-        <w:rPr>
-          <w:color w:val="000000" w:themeColor="text1"/>
-          <w:lang w:val="es-ES"/>
-        </w:rPr>
-      </w:pPr>
+          <w:color w:val="000000" w:themeColor="text1"/>
+          <w:lang w:val="es-419"/>
+        </w:rPr>
+      </w:pPr>
+      <w:r>
+        <w:rPr>
+          <w:color w:val="000000" w:themeColor="text1"/>
+          <w:lang w:val="es-ES"/>
+        </w:rPr>
+        <w:t xml:space="preserve">El trabajo de </w:t>
+      </w:r>
+      <w:proofErr w:type="spellStart"/>
+      <w:r>
+        <w:rPr>
+          <w:color w:val="000000" w:themeColor="text1"/>
+          <w:lang w:val="es-ES"/>
+        </w:rPr>
+        <w:t>memory</w:t>
+      </w:r>
+      <w:proofErr w:type="spellEnd"/>
+      <w:r>
+        <w:rPr>
+          <w:color w:val="000000" w:themeColor="text1"/>
+          <w:lang w:val="es-ES"/>
+        </w:rPr>
+        <w:t xml:space="preserve"> manager</w:t>
+      </w:r>
+      <w:r>
+        <w:rPr>
+          <w:color w:val="000000" w:themeColor="text1"/>
+          <w:lang w:val="es-ES"/>
+        </w:rPr>
+        <w:t xml:space="preserve"> es manejar el uso de la memoria física, manejar su distribución para cada proceso</w:t>
+      </w:r>
+      <w:r>
+        <w:rPr>
+          <w:color w:val="000000" w:themeColor="text1"/>
+          <w:lang w:val="es-419"/>
+        </w:rPr>
+        <w:t>.</w:t>
+      </w:r>
+      <w:r>
+        <w:rPr>
+          <w:color w:val="000000" w:themeColor="text1"/>
+          <w:lang w:val="es-419"/>
+        </w:rPr>
+        <w:t xml:space="preserve"> Nuestro memory manager arranca </w:t>
+      </w:r>
+      <w:r>
+        <w:rPr>
+          <w:color w:val="000000" w:themeColor="text1"/>
+          <w:lang w:val="es-419"/>
+        </w:rPr>
+        <w:t>en 0x1000000 y tiene un tamaño de 128 megas</w:t>
+      </w:r>
+      <w:r>
+        <w:rPr>
+          <w:color w:val="000000" w:themeColor="text1"/>
+          <w:lang w:val="es-419"/>
+        </w:rPr>
+        <w:t xml:space="preserve">. </w:t>
+      </w:r>
+      <w:r>
+        <w:rPr>
+          <w:color w:val="000000" w:themeColor="text1"/>
+          <w:lang w:val="es-419"/>
+        </w:rPr>
+        <w:t xml:space="preserve">Tenemos dos algoritmos para el memory manager. </w:t>
+      </w:r>
     </w:p>
     <w:p>
       <w:pPr>
         <w:ind w:firstLine="720"/>
         <w:jc w:val="both"/>
         <w:rPr>
+          <w:color w:val="000000" w:themeColor="text1"/>
+          <w:lang w:val="es-419"/>
+        </w:rPr>
+      </w:pPr>
+      <w:r>
+        <w:rPr>
+          <w:color w:val="000000" w:themeColor="text1"/>
+          <w:lang w:val="es-419"/>
+        </w:rPr>
+        <w:t xml:space="preserve">El primero es el first fit, este </w:t>
+      </w:r>
+      <w:r>
+        <w:rPr>
+          <w:color w:val="000000" w:themeColor="text1"/>
+          <w:lang w:val="es-419"/>
+        </w:rPr>
+        <w:t>consiste</w:t>
+      </w:r>
+      <w:r>
+        <w:rPr>
+          <w:color w:val="000000" w:themeColor="text1"/>
+          <w:lang w:val="es-419"/>
+        </w:rPr>
+        <w:t xml:space="preserve"> en una lista de </w:t>
+      </w:r>
+      <w:r>
+        <w:rPr>
+          <w:color w:val="000000" w:themeColor="text1"/>
+          <w:lang w:val="es-419"/>
+        </w:rPr>
+        <w:t>páginas,</w:t>
+      </w:r>
+      <w:r>
+        <w:rPr>
+          <w:color w:val="000000" w:themeColor="text1"/>
+          <w:lang w:val="es-419"/>
+        </w:rPr>
+        <w:t xml:space="preserve"> que al hacer una solicitud de memoria(malloc</w:t>
+      </w:r>
+      <w:r>
+        <w:rPr>
+          <w:color w:val="000000" w:themeColor="text1"/>
+          <w:lang w:val="es-419"/>
+        </w:rPr>
+        <w:t xml:space="preserve">) recorre página por página hasta encontrar una que entre, una vez que la encuentra </w:t>
+      </w:r>
+      <w:r>
+        <w:rPr>
+          <w:color w:val="000000" w:themeColor="text1"/>
+          <w:lang w:val="es-419"/>
+        </w:rPr>
+        <w:t xml:space="preserve">separa lo que sobra y devuelve la </w:t>
+      </w:r>
+      <w:r>
+        <w:rPr>
+          <w:color w:val="000000" w:themeColor="text1"/>
+          <w:lang w:val="es-419"/>
+        </w:rPr>
+        <w:t>que encontró. S</w:t>
+      </w:r>
+      <w:r>
+        <w:rPr>
+          <w:color w:val="000000" w:themeColor="text1"/>
+          <w:lang w:val="es-419"/>
+        </w:rPr>
+        <w:t xml:space="preserve">i no entra </w:t>
+      </w:r>
+      <w:r>
+        <w:rPr>
+          <w:color w:val="000000" w:themeColor="text1"/>
+          <w:lang w:val="es-419"/>
+        </w:rPr>
+        <w:t>en ninguna página agrega las que necesite, las une, separa lo que sobre y devuelve la primera que agrego</w:t>
+      </w:r>
+      <w:r>
+        <w:rPr>
+          <w:color w:val="000000" w:themeColor="text1"/>
+          <w:lang w:val="es-419"/>
+        </w:rPr>
+        <w:t xml:space="preserve">. Las páginas se agregan con un tamaño igual a la cantidad de memoria dividido </w:t>
+      </w:r>
+      <w:r>
+        <w:rPr>
+          <w:color w:val="000000" w:themeColor="text1"/>
+          <w:lang w:val="es-419"/>
+        </w:rPr>
+        <w:t>la cantidad máxima de páginas</w:t>
+      </w:r>
+      <w:r>
+        <w:rPr>
+          <w:color w:val="000000" w:themeColor="text1"/>
+          <w:lang w:val="es-419"/>
+        </w:rPr>
+        <w:t xml:space="preserve">. </w:t>
+      </w:r>
+    </w:p>
+    <w:p>
+      <w:pPr>
+        <w:ind w:firstLine="720"/>
+        <w:jc w:val="both"/>
+        <w:rPr>
+          <w:color w:val="000000" w:themeColor="text1"/>
+          <w:lang w:val="es-419"/>
+        </w:rPr>
+      </w:pPr>
+      <w:r>
+        <w:rPr>
+          <w:color w:val="000000" w:themeColor="text1"/>
+          <w:lang w:val="es-419"/>
+        </w:rPr>
+        <w:t xml:space="preserve">El otro algoritmo es buddy system, este conciste en tener bloques de </w:t>
+      </w:r>
+      <w:r>
+        <w:rPr>
+          <w:color w:val="000000" w:themeColor="text1"/>
+          <w:lang w:val="es-419"/>
+        </w:rPr>
+        <w:t xml:space="preserve">distinto nivel, donde cada bloque es de tamaño de dos elevado al nivel del mismo. La lista de páginas empieza con la cantidad máxima de bloques de máximo nivel que entren en la memoria. Al hacer una solicitud de memoria se </w:t>
+      </w:r>
+      <w:r>
+        <w:rPr>
+          <w:color w:val="000000" w:themeColor="text1"/>
+          <w:lang w:val="es-419"/>
+        </w:rPr>
+        <w:t xml:space="preserve">chequea en qué nivel de menor tamaño entra y se divide el bloque libre de menor nivel en 2 bloques de un nivel menos y asa hasta llegar al nivel necesario para el commit. </w:t>
+      </w:r>
+    </w:p>
+    <w:p>
+      <w:pPr>
+        <w:jc w:val="both"/>
+        <w:rPr>
+          <w:color w:val="000000" w:themeColor="text1"/>
+          <w:lang w:val="es-ES"/>
+        </w:rPr>
+      </w:pPr>
+    </w:p>
+    <w:p>
+      <w:pPr>
+        <w:ind w:firstLine="720"/>
+        <w:jc w:val="both"/>
+        <w:rPr>
           <w:lang w:val="es-ES"/>
         </w:rPr>
       </w:pPr>
@@ -740,13 +889,7 @@
         <w:rPr>
           <w:lang w:val="es-ES"/>
         </w:rPr>
-        <w:t>Priority-based round Robin</w:t>
-      </w:r>
-      <w:r>
-        <w:rPr>
-          <w:lang w:val="es-ES"/>
-        </w:rPr>
-        <w:t xml:space="preserve">. </w:t>
+        <w:t xml:space="preserve">Priority-based round Robin. </w:t>
       </w:r>
       <w:r>
         <w:rPr>
@@ -793,7 +936,7 @@
     </w:p>
     <w:tbl>
       <w:tblPr>
-        <w:tblStyle w:val="TableGrid"/>
+        <w:tblStyle w:val="Tablaconcuadrcula"/>
         <w:tblW w:w="0" w:type="auto"/>
         <w:tblLook w:val="04A0" w:firstRow="1" w:lastRow="0" w:firstColumn="1" w:lastColumn="0" w:noHBand="0" w:noVBand="1"/>
       </w:tblPr>
@@ -1078,6 +1221,7 @@
               <w:rPr>
                 <w:lang w:val="es-ES"/>
               </w:rPr>
+              <w:lastRenderedPageBreak/>
               <w:t>Malloc</w:t>
             </w:r>
           </w:p>
@@ -1508,7 +1652,6 @@
               <w:rPr>
                 <w:lang w:val="es-ES"/>
               </w:rPr>
-              <w:lastRenderedPageBreak/>
               <w:t>MutexUnlock</w:t>
             </w:r>
           </w:p>
@@ -2244,6 +2387,7 @@
           <w:szCs w:val="32"/>
           <w:lang w:val="es-ES"/>
         </w:rPr>
+        <w:lastRenderedPageBreak/>
         <w:t>Sincronización</w:t>
       </w:r>
     </w:p>
@@ -2345,15 +2489,7 @@
           <w:color w:val="000000" w:themeColor="text1"/>
           <w:lang w:val="es-ES"/>
         </w:rPr>
-        <w:t xml:space="preserve">Por el otro lado los semáforos, también cuentan con una misma cantidad (50) y están guardados en un vector estático. Cuentan con un valor previamente definido al momento de ser </w:t>
-      </w:r>
-      <w:r>
-        <w:rPr>
-          <w:color w:val="000000" w:themeColor="text1"/>
-          <w:lang w:val="es-ES"/>
-        </w:rPr>
-        <w:lastRenderedPageBreak/>
-        <w:t xml:space="preserve">creado, donde un SemPost incrementa ese valor y SemWait viceversa. Su utilización es requerida en situaciones donde existe la posibilidad de acceder/modificar valores por mas de </w:t>
+        <w:t xml:space="preserve">Por el otro lado los semáforos, también cuentan con una misma cantidad (50) y están guardados en un vector estático. Cuentan con un valor previamente definido al momento de ser creado, donde un SemPost incrementa ese valor y SemWait viceversa. Su utilización es requerida en situaciones donde existe la posibilidad de acceder/modificar valores por mas de </w:t>
       </w:r>
       <w:r>
         <w:rPr>
@@ -2367,35 +2503,7 @@
           <w:color w:val="000000" w:themeColor="text1"/>
           <w:lang w:val="es-ES"/>
         </w:rPr>
-        <w:t xml:space="preserve"> al mismo tiempo, generado problemas en la ejecución de un código. Por eso el semáforo previene estos escenarios, generado que se </w:t>
-      </w:r>
-      <w:r>
-        <w:rPr>
-          <w:color w:val="000000" w:themeColor="text1"/>
-          <w:lang w:val="es-ES"/>
-        </w:rPr>
-        <w:t>acced</w:t>
-      </w:r>
-      <w:r>
-        <w:rPr>
-          <w:color w:val="000000" w:themeColor="text1"/>
-          <w:lang w:val="es-ES"/>
-        </w:rPr>
-        <w:t>an</w:t>
-      </w:r>
-      <w:r>
-        <w:rPr>
-          <w:color w:val="000000" w:themeColor="text1"/>
-          <w:lang w:val="es-ES"/>
-        </w:rPr>
-        <w:t>/modifi</w:t>
-      </w:r>
-      <w:r>
-        <w:rPr>
-          <w:color w:val="000000" w:themeColor="text1"/>
-          <w:lang w:val="es-ES"/>
-        </w:rPr>
-        <w:t>quen valores uno a la vez.</w:t>
+        <w:t xml:space="preserve"> al mismo tiempo, generado problemas en la ejecución de un código. Por eso el semáforo previene estos escenarios, generado que se accedan/modifiquen valores uno a la vez.</w:t>
       </w:r>
     </w:p>
     <w:p>
@@ -2440,123 +2548,99 @@
     <w:p>
       <w:pPr>
         <w:ind w:firstLine="720"/>
-        <w:rPr>
-          <w:color w:val="C00000"/>
-          <w:lang w:val="es-ES"/>
-        </w:rPr>
-      </w:pPr>
-      <w:r>
-        <w:rPr>
-          <w:color w:val="C00000"/>
-          <w:lang w:val="es-ES"/>
-        </w:rPr>
-        <w:t xml:space="preserve">Ale o </w:t>
+        <w:jc w:val="both"/>
+        <w:rPr>
+          <w:color w:val="000000" w:themeColor="text1"/>
+          <w:lang w:val="es-ES"/>
+        </w:rPr>
+      </w:pPr>
+      <w:r>
+        <w:rPr>
+          <w:color w:val="000000" w:themeColor="text1"/>
+          <w:lang w:val="es-ES"/>
+        </w:rPr>
+        <w:t xml:space="preserve">Utilizamos un vector </w:t>
       </w:r>
       <w:proofErr w:type="spellStart"/>
       <w:r>
         <w:rPr>
-          <w:color w:val="C00000"/>
-          <w:lang w:val="es-ES"/>
-        </w:rPr>
-        <w:t>H</w:t>
-      </w:r>
-      <w:r>
-        <w:rPr>
-          <w:color w:val="C00000"/>
-          <w:lang w:val="es-ES"/>
-        </w:rPr>
-        <w:t>olgi</w:t>
+          <w:color w:val="000000" w:themeColor="text1"/>
+          <w:lang w:val="es-ES"/>
+        </w:rPr>
+        <w:t>estatico</w:t>
       </w:r>
       <w:proofErr w:type="spellEnd"/>
       <w:r>
         <w:rPr>
-          <w:color w:val="C00000"/>
-          <w:lang w:val="es-ES"/>
-        </w:rPr>
-        <w:t>,</w:t>
-      </w:r>
-      <w:r>
-        <w:rPr>
-          <w:color w:val="C00000"/>
-          <w:lang w:val="es-ES"/>
-        </w:rPr>
-        <w:t xml:space="preserve"> </w:t>
+          <w:color w:val="000000" w:themeColor="text1"/>
+          <w:lang w:val="es-ES"/>
+        </w:rPr>
+        <w:t xml:space="preserve"> como con los semáforos y los </w:t>
       </w:r>
       <w:proofErr w:type="spellStart"/>
       <w:r>
         <w:rPr>
-          <w:color w:val="C00000"/>
-          <w:lang w:val="es-ES"/>
-        </w:rPr>
-        <w:t>aca</w:t>
+          <w:color w:val="000000" w:themeColor="text1"/>
+          <w:lang w:val="es-ES"/>
+        </w:rPr>
+        <w:t>mutex</w:t>
       </w:r>
       <w:proofErr w:type="spellEnd"/>
       <w:r>
         <w:rPr>
-          <w:color w:val="C00000"/>
-          <w:lang w:val="es-ES"/>
-        </w:rPr>
-        <w:t xml:space="preserve"> yo </w:t>
+          <w:color w:val="000000" w:themeColor="text1"/>
+          <w:lang w:val="es-ES"/>
+        </w:rPr>
+        <w:t xml:space="preserve"> para los pipes, y una estructura para sus datos. Nuestro mayor problema fue la liberación de los pipes, dado que tomamos en cuenta que debe ser cuando dos procesos cierran el </w:t>
       </w:r>
       <w:proofErr w:type="spellStart"/>
       <w:r>
         <w:rPr>
-          <w:color w:val="C00000"/>
-          <w:lang w:val="es-ES"/>
-        </w:rPr>
-        <w:t>toy</w:t>
+          <w:color w:val="000000" w:themeColor="text1"/>
+          <w:lang w:val="es-ES"/>
+        </w:rPr>
+        <w:t>fd</w:t>
       </w:r>
       <w:proofErr w:type="spellEnd"/>
       <w:r>
         <w:rPr>
-          <w:color w:val="C00000"/>
-          <w:lang w:val="es-ES"/>
-        </w:rPr>
-        <w:t xml:space="preserve"> medio perdido con Pipes, </w:t>
-      </w:r>
-      <w:r>
-        <w:rPr>
-          <w:color w:val="C00000"/>
-          <w:lang w:val="es-ES"/>
-        </w:rPr>
-        <w:t>se las dejo.</w:t>
-      </w:r>
-    </w:p>
-    <w:p>
-      <w:pPr>
-        <w:ind w:firstLine="720"/>
-        <w:rPr>
-          <w:color w:val="000000" w:themeColor="text1"/>
-          <w:lang w:val="es-ES"/>
-        </w:rPr>
-      </w:pPr>
-    </w:p>
-    <w:p>
-      <w:pPr>
-        <w:rPr>
-          <w:color w:val="0070C0"/>
-          <w:sz w:val="32"/>
-          <w:szCs w:val="32"/>
-          <w:lang w:val="es-ES"/>
-        </w:rPr>
-      </w:pPr>
-      <w:r>
-        <w:rPr>
-          <w:color w:val="0070C0"/>
-          <w:sz w:val="32"/>
-          <w:szCs w:val="32"/>
-          <w:lang w:val="es-ES"/>
-        </w:rPr>
-        <w:t>Drivers</w:t>
-      </w:r>
-    </w:p>
-    <w:p>
-      <w:pPr>
-        <w:rPr>
-          <w:color w:val="0070C0"/>
-          <w:lang w:val="es-ES"/>
-        </w:rPr>
-      </w:pPr>
+          <w:color w:val="000000" w:themeColor="text1"/>
+          <w:lang w:val="es-ES"/>
+        </w:rPr>
+        <w:t xml:space="preserve"> del pipe o cuando se mata el proceso con ese pipe. Como no tenemos una conexión con el proceso es manejada con un </w:t>
+      </w:r>
+      <w:proofErr w:type="spellStart"/>
+      <w:r>
+        <w:rPr>
+          <w:color w:val="000000" w:themeColor="text1"/>
+          <w:lang w:val="es-ES"/>
+        </w:rPr>
+        <w:t>counter</w:t>
+      </w:r>
+      <w:proofErr w:type="spellEnd"/>
+      <w:r>
+        <w:rPr>
+          <w:color w:val="000000" w:themeColor="text1"/>
+          <w:lang w:val="es-ES"/>
+        </w:rPr>
+        <w:t xml:space="preserve"> de </w:t>
+      </w:r>
+      <w:proofErr w:type="spellStart"/>
+      <w:r>
+        <w:rPr>
+          <w:color w:val="000000" w:themeColor="text1"/>
+          <w:lang w:val="es-ES"/>
+        </w:rPr>
+        <w:t>users</w:t>
+      </w:r>
+      <w:proofErr w:type="spellEnd"/>
+      <w:r>
+        <w:rPr>
+          <w:color w:val="000000" w:themeColor="text1"/>
+          <w:lang w:val="es-ES"/>
+        </w:rPr>
+        <w:t xml:space="preserve"> pero no lo consideramos muy eficiente.</w:t>
+      </w:r>
     </w:p>
     <w:p>
       <w:pPr>
@@ -2567,6 +2651,43 @@
           <w:lang w:val="es-ES"/>
         </w:rPr>
       </w:pPr>
+    </w:p>
+    <w:p>
+      <w:pPr>
+        <w:rPr>
+          <w:color w:val="0070C0"/>
+          <w:sz w:val="32"/>
+          <w:szCs w:val="32"/>
+          <w:lang w:val="es-ES"/>
+        </w:rPr>
+      </w:pPr>
+      <w:r>
+        <w:rPr>
+          <w:color w:val="0070C0"/>
+          <w:sz w:val="32"/>
+          <w:szCs w:val="32"/>
+          <w:lang w:val="es-ES"/>
+        </w:rPr>
+        <w:t>Drivers</w:t>
+      </w:r>
+    </w:p>
+    <w:p>
+      <w:pPr>
+        <w:rPr>
+          <w:color w:val="0070C0"/>
+          <w:lang w:val="es-ES"/>
+        </w:rPr>
+      </w:pPr>
+    </w:p>
+    <w:p>
+      <w:pPr>
+        <w:ind w:firstLine="720"/>
+        <w:jc w:val="both"/>
+        <w:rPr>
+          <w:color w:val="000000" w:themeColor="text1"/>
+          <w:lang w:val="es-ES"/>
+        </w:rPr>
+      </w:pPr>
       <w:r>
         <w:rPr>
           <w:color w:val="000000" w:themeColor="text1"/>
@@ -2649,454 +2770,366 @@
           <w:color w:val="C00000"/>
           <w:lang w:val="es-ES"/>
         </w:rPr>
-        <w:t xml:space="preserve">No </w:t>
-      </w:r>
-      <w:proofErr w:type="gramStart"/>
-      <w:r>
-        <w:rPr>
-          <w:color w:val="C00000"/>
-          <w:lang w:val="es-ES"/>
-        </w:rPr>
-        <w:t>esta hecho</w:t>
-      </w:r>
-      <w:proofErr w:type="gramEnd"/>
-      <w:r>
-        <w:rPr>
-          <w:color w:val="C00000"/>
-          <w:lang w:val="es-ES"/>
-        </w:rPr>
-        <w:t>…</w:t>
+        <w:t>No esta hecho…</w:t>
+      </w:r>
+    </w:p>
+    <w:p>
+      <w:pPr>
+        <w:rPr>
+          <w:color w:val="000000" w:themeColor="text1"/>
+          <w:lang w:val="es-ES"/>
+        </w:rPr>
+      </w:pPr>
+    </w:p>
+    <w:p>
+      <w:pPr>
+        <w:rPr>
+          <w:color w:val="0070C0"/>
+          <w:sz w:val="32"/>
+          <w:szCs w:val="32"/>
+          <w:lang w:val="es-ES"/>
+        </w:rPr>
+      </w:pPr>
+      <w:r>
+        <w:rPr>
+          <w:color w:val="0070C0"/>
+          <w:sz w:val="32"/>
+          <w:szCs w:val="32"/>
+          <w:lang w:val="es-ES"/>
+        </w:rPr>
+        <w:t>Problemas encontrados durante el desarrollo y cómo se solucionaron</w:t>
+      </w:r>
+    </w:p>
+    <w:p>
+      <w:pPr>
+        <w:rPr>
+          <w:color w:val="0070C0"/>
+          <w:sz w:val="32"/>
+          <w:szCs w:val="32"/>
+          <w:lang w:val="es-ES"/>
+        </w:rPr>
+      </w:pPr>
+    </w:p>
+    <w:p>
+      <w:pPr>
+        <w:jc w:val="both"/>
+        <w:rPr>
+          <w:color w:val="000000" w:themeColor="text1"/>
+          <w:lang w:val="es-419"/>
+        </w:rPr>
+      </w:pPr>
+      <w:r>
+        <w:rPr>
+          <w:color w:val="000000" w:themeColor="text1"/>
+          <w:lang w:val="es-ES"/>
+        </w:rPr>
+        <w:tab/>
+        <w:t xml:space="preserve">Con </w:t>
+      </w:r>
+      <w:proofErr w:type="spellStart"/>
+      <w:r>
+        <w:rPr>
+          <w:color w:val="000000" w:themeColor="text1"/>
+          <w:lang w:val="es-ES"/>
+        </w:rPr>
+        <w:t>memory</w:t>
+      </w:r>
+      <w:proofErr w:type="spellEnd"/>
+      <w:r>
+        <w:rPr>
+          <w:color w:val="000000" w:themeColor="text1"/>
+          <w:lang w:val="es-ES"/>
+        </w:rPr>
+        <w:t xml:space="preserve"> manager tuvimos problemas con donde asignarle memorias a las variables</w:t>
+      </w:r>
+      <w:r>
+        <w:rPr>
+          <w:color w:val="000000" w:themeColor="text1"/>
+          <w:lang w:val="es-419"/>
+        </w:rPr>
+        <w:t>, donde arrancar la memoria y donde poner las paginas, el resto de los problemas fue manejo de listas.</w:t>
+      </w:r>
+      <w:r>
+        <w:rPr>
+          <w:color w:val="000000" w:themeColor="text1"/>
+          <w:lang w:val="es-ES"/>
+        </w:rPr>
+        <w:t xml:space="preserve"> </w:t>
+      </w:r>
+    </w:p>
+    <w:p>
+      <w:pPr>
+        <w:rPr>
+          <w:color w:val="000000" w:themeColor="text1"/>
+          <w:lang w:val="es-ES"/>
+        </w:rPr>
+      </w:pPr>
+    </w:p>
+    <w:p>
+      <w:pPr>
+        <w:ind w:firstLine="720"/>
+        <w:jc w:val="both"/>
+        <w:rPr>
+          <w:color w:val="000000" w:themeColor="text1"/>
+          <w:lang w:val="es-ES"/>
+        </w:rPr>
+      </w:pPr>
+      <w:r>
+        <w:rPr>
+          <w:color w:val="000000" w:themeColor="text1"/>
+          <w:lang w:val="es-ES"/>
+        </w:rPr>
+        <w:t>Una situación complicada fue al momento de enterarnos que el scheduler no podía estar vacío, generándonos problemas al principio del funcionamiento de nuestro sistema operativo ya que no se nos ocurría como hacer que el scheduler este funcionado sin algún proceso en el. El problema estaba claramente al principio, por ende, se nos ocurrió como idea generar procesos de mantenimiento o inservibles al iniciar el kernel.</w:t>
+      </w:r>
+    </w:p>
+    <w:p>
+      <w:pPr>
+        <w:rPr>
+          <w:color w:val="0070C0"/>
+          <w:sz w:val="32"/>
+          <w:szCs w:val="32"/>
+          <w:lang w:val="es-ES"/>
+        </w:rPr>
+      </w:pPr>
+    </w:p>
+    <w:p>
+      <w:pPr>
+        <w:rPr>
+          <w:color w:val="0070C0"/>
+          <w:sz w:val="32"/>
+          <w:szCs w:val="32"/>
+          <w:lang w:val="es-ES"/>
+        </w:rPr>
+      </w:pPr>
+      <w:r>
+        <w:rPr>
+          <w:color w:val="0070C0"/>
+          <w:sz w:val="32"/>
+          <w:szCs w:val="32"/>
+          <w:lang w:val="es-ES"/>
+        </w:rPr>
+        <w:lastRenderedPageBreak/>
+        <w:t>Limitaciones</w:t>
+      </w:r>
+    </w:p>
+    <w:p>
+      <w:pPr>
+        <w:rPr>
+          <w:color w:val="000000" w:themeColor="text1"/>
+          <w:lang w:val="es-ES"/>
+        </w:rPr>
+      </w:pPr>
+    </w:p>
+    <w:p>
+      <w:pPr>
+        <w:jc w:val="both"/>
+        <w:rPr>
+          <w:color w:val="000000" w:themeColor="text1"/>
+          <w:lang w:val="es-ES"/>
+        </w:rPr>
+      </w:pPr>
+      <w:r>
+        <w:rPr>
+          <w:color w:val="000000" w:themeColor="text1"/>
+          <w:lang w:val="es-ES"/>
+        </w:rPr>
+        <w:tab/>
+        <w:t>Con respecto al manejo de memoria física, en el memory manager la cantidad máxima de bloques es de 1.000.000, una memoria física total de 128M y el tamaño de las paginas seria 128M/1.000.000 = 134 redondeado. Luego en el scheduler, los procesos en el algoritmo de Priority-Based Round Robin tienen 2 prioridades, high y low. Decidimos hacerlo simple a la cantidad de prioridades. El proceso de prioridad alta dura 3 timerTicks y los de prioridad baja duran 1 timerTick. También en el mutex hay una cantidad máxima, hay como mucho 50, y su nombre, en otras palabras, su id tiene un máximo de 40. Para los semáforos es un caso similar, hay como máximo 50 semáforos y su nombre como máximo 20.</w:t>
+      </w:r>
+    </w:p>
+    <w:p>
+      <w:pPr>
+        <w:jc w:val="both"/>
+        <w:rPr>
+          <w:color w:val="000000" w:themeColor="text1"/>
+          <w:lang w:val="es-ES"/>
+        </w:rPr>
+      </w:pPr>
+    </w:p>
+    <w:p>
+      <w:pPr>
+        <w:jc w:val="both"/>
+        <w:rPr>
+          <w:color w:val="000000" w:themeColor="text1"/>
+          <w:lang w:val="es-ES"/>
+        </w:rPr>
+      </w:pPr>
+    </w:p>
+    <w:p>
+      <w:pPr>
+        <w:jc w:val="both"/>
+        <w:rPr>
+          <w:color w:val="000000" w:themeColor="text1"/>
+          <w:lang w:val="es-ES"/>
+        </w:rPr>
+      </w:pPr>
+    </w:p>
+    <w:p>
+      <w:pPr>
+        <w:jc w:val="both"/>
+        <w:rPr>
+          <w:color w:val="000000" w:themeColor="text1"/>
+          <w:lang w:val="es-ES"/>
+        </w:rPr>
+      </w:pPr>
+    </w:p>
+    <w:p>
+      <w:pPr>
+        <w:rPr>
+          <w:color w:val="0070C0"/>
+          <w:sz w:val="32"/>
+          <w:szCs w:val="32"/>
+          <w:lang w:val="es-ES"/>
+        </w:rPr>
+      </w:pPr>
+      <w:r>
+        <w:rPr>
+          <w:color w:val="0070C0"/>
+          <w:sz w:val="32"/>
+          <w:szCs w:val="32"/>
+          <w:lang w:val="es-ES"/>
+        </w:rPr>
+        <w:t>Instrucciones de compilación y ejecución</w:t>
+      </w:r>
+    </w:p>
+    <w:p>
+      <w:pPr>
+        <w:rPr>
+          <w:color w:val="0070C0"/>
+          <w:sz w:val="32"/>
+          <w:szCs w:val="32"/>
+          <w:lang w:val="es-ES"/>
+        </w:rPr>
+      </w:pPr>
+    </w:p>
+    <w:p>
+      <w:pPr>
+        <w:pStyle w:val="NormalWeb"/>
+        <w:shd w:val="clear" w:color="auto" w:fill="FFFFFF"/>
+        <w:rPr>
+          <w:lang w:val="es-ES"/>
+        </w:rPr>
+      </w:pPr>
+      <w:r>
+        <w:rPr>
+          <w:u w:val="single"/>
+          <w:lang w:val="es-ES"/>
+        </w:rPr>
+        <w:t>Requisitos:</w:t>
+      </w:r>
+      <w:r>
+        <w:rPr>
+          <w:lang w:val="es-ES"/>
+        </w:rPr>
+        <w:t xml:space="preserve"> Tener Docker y Qemu instalados</w:t>
+      </w:r>
+    </w:p>
+    <w:p>
+      <w:pPr>
+        <w:pStyle w:val="NormalWeb"/>
+        <w:shd w:val="clear" w:color="auto" w:fill="FFFFFF"/>
+        <w:rPr>
+          <w:lang w:val="es-ES"/>
+        </w:rPr>
+      </w:pPr>
+      <w:r>
+        <w:rPr>
+          <w:lang w:val="es-ES"/>
+        </w:rPr>
+        <w:t>Luego se recomienda para el correcto compilado y ejecución del mismo, realizar los siguientes comandos en la terminal con todos los archivos en el mismo directorio:</w:t>
+      </w:r>
+    </w:p>
+    <w:p>
+      <w:pPr>
+        <w:pStyle w:val="NormalWeb"/>
+        <w:shd w:val="clear" w:color="auto" w:fill="FFFFFF"/>
+        <w:rPr>
+          <w:lang w:val="es-ES"/>
+        </w:rPr>
+      </w:pPr>
+      <w:r>
+        <w:rPr>
+          <w:lang w:val="es-ES"/>
+        </w:rPr>
+        <w:t>Para la compilación, se cuenta con un makefile para su simplificación:</w:t>
+      </w:r>
+    </w:p>
+    <w:p>
+      <w:pPr>
+        <w:pStyle w:val="NormalWeb"/>
+        <w:shd w:val="clear" w:color="auto" w:fill="FFFFFF"/>
+        <w:rPr>
+          <w:lang w:val="es-ES"/>
+        </w:rPr>
+      </w:pPr>
+      <w:r>
+        <w:rPr>
+          <w:lang w:val="es-ES"/>
+        </w:rPr>
+        <w:t>$</w:t>
+      </w:r>
+      <w:r>
+        <w:rPr>
+          <w:lang w:val="es-ES"/>
+        </w:rPr>
+        <w:t>~</w:t>
+      </w:r>
+      <w:r>
+        <w:rPr>
+          <w:lang w:val="es-ES"/>
+        </w:rPr>
+        <w:t xml:space="preserve"> make all </w:t>
+      </w:r>
+    </w:p>
+    <w:p>
+      <w:pPr>
+        <w:pStyle w:val="NormalWeb"/>
+        <w:shd w:val="clear" w:color="auto" w:fill="FFFFFF"/>
+        <w:rPr>
+          <w:lang w:val="es-ES"/>
+        </w:rPr>
+      </w:pPr>
+      <w:r>
+        <w:rPr>
+          <w:lang w:val="es-ES"/>
+        </w:rPr>
+        <w:t>Y luego para la ejecu</w:t>
+      </w:r>
+      <w:r>
+        <w:rPr>
+          <w:lang w:val="es-ES"/>
+        </w:rPr>
+        <w:t>ción…</w:t>
+      </w:r>
+    </w:p>
+    <w:p>
+      <w:pPr>
+        <w:pStyle w:val="NormalWeb"/>
+        <w:shd w:val="clear" w:color="auto" w:fill="FFFFFF"/>
+        <w:rPr>
+          <w:lang w:val="es-419"/>
+        </w:rPr>
+      </w:pPr>
+      <w:r>
+        <w:rPr>
+          <w:lang w:val="es-ES"/>
+        </w:rPr>
+        <w:t>$~</w:t>
+      </w:r>
+      <w:r>
+        <w:rPr>
+          <w:lang w:val="es-ES"/>
+        </w:rPr>
+        <w:t xml:space="preserve"> ./run</w:t>
+      </w:r>
+      <w:r>
+        <w:rPr>
+          <w:lang w:val="es-419"/>
+        </w:rPr>
+        <w:t>.sh</w:t>
       </w:r>
       <w:bookmarkStart w:id="0" w:name="_GoBack"/>
       <w:bookmarkEnd w:id="0"/>
-    </w:p>
-    <w:p>
-      <w:pPr>
-        <w:rPr>
-          <w:color w:val="000000" w:themeColor="text1"/>
-          <w:lang w:val="es-ES"/>
-        </w:rPr>
-      </w:pPr>
-    </w:p>
-    <w:p>
-      <w:pPr>
-        <w:rPr>
-          <w:color w:val="0070C0"/>
-          <w:sz w:val="32"/>
-          <w:szCs w:val="32"/>
-          <w:lang w:val="es-ES"/>
-        </w:rPr>
-      </w:pPr>
-      <w:r>
-        <w:rPr>
-          <w:color w:val="0070C0"/>
-          <w:sz w:val="32"/>
-          <w:szCs w:val="32"/>
-          <w:lang w:val="es-ES"/>
-        </w:rPr>
-        <w:t>Problemas encontrados durante el desarrollo y cómo se solucionaron</w:t>
-      </w:r>
-    </w:p>
-    <w:p>
-      <w:pPr>
-        <w:rPr>
-          <w:color w:val="0070C0"/>
-          <w:sz w:val="32"/>
-          <w:szCs w:val="32"/>
-          <w:lang w:val="es-ES"/>
-        </w:rPr>
-      </w:pPr>
-    </w:p>
-    <w:p>
-      <w:pPr>
-        <w:rPr>
-          <w:color w:val="000000" w:themeColor="text1"/>
-          <w:lang w:val="es-ES"/>
-        </w:rPr>
-      </w:pPr>
-      <w:r>
-        <w:rPr>
-          <w:color w:val="000000" w:themeColor="text1"/>
-          <w:lang w:val="es-ES"/>
-        </w:rPr>
-        <w:tab/>
-      </w:r>
-      <w:r>
-        <w:rPr>
-          <w:color w:val="FF0000"/>
-          <w:lang w:val="es-ES"/>
-        </w:rPr>
-        <w:t>Ale tira un</w:t>
-      </w:r>
-      <w:r>
-        <w:rPr>
-          <w:color w:val="FF0000"/>
-          <w:lang w:val="es-ES"/>
-        </w:rPr>
-        <w:t>o o mas</w:t>
-      </w:r>
-      <w:r>
-        <w:rPr>
-          <w:color w:val="FF0000"/>
-          <w:lang w:val="es-ES"/>
-        </w:rPr>
-        <w:t xml:space="preserve"> problema</w:t>
-      </w:r>
-      <w:r>
-        <w:rPr>
-          <w:color w:val="FF0000"/>
-          <w:lang w:val="es-ES"/>
-        </w:rPr>
-        <w:t>s</w:t>
-      </w:r>
-      <w:r>
-        <w:rPr>
-          <w:color w:val="FF0000"/>
-          <w:lang w:val="es-ES"/>
-        </w:rPr>
-        <w:t xml:space="preserve"> de memory </w:t>
-      </w:r>
-      <w:proofErr w:type="gramStart"/>
-      <w:r>
-        <w:rPr>
-          <w:color w:val="FF0000"/>
-          <w:lang w:val="es-ES"/>
-        </w:rPr>
-        <w:t>manager</w:t>
-      </w:r>
-      <w:proofErr w:type="gramEnd"/>
-      <w:r>
-        <w:rPr>
-          <w:color w:val="FF0000"/>
-          <w:lang w:val="es-ES"/>
-        </w:rPr>
-        <w:t>…</w:t>
-      </w:r>
-    </w:p>
-    <w:p>
-      <w:pPr>
-        <w:rPr>
-          <w:color w:val="000000" w:themeColor="text1"/>
-          <w:lang w:val="es-ES"/>
-        </w:rPr>
-      </w:pPr>
-    </w:p>
-    <w:p>
-      <w:pPr>
-        <w:ind w:firstLine="720"/>
-        <w:jc w:val="both"/>
-        <w:rPr>
-          <w:color w:val="000000" w:themeColor="text1"/>
-          <w:lang w:val="es-ES"/>
-        </w:rPr>
-      </w:pPr>
-      <w:r>
-        <w:rPr>
-          <w:color w:val="000000" w:themeColor="text1"/>
-          <w:lang w:val="es-ES"/>
-        </w:rPr>
-        <w:t>Una situación complicada fue al momento de enterarnos que el scheduler no podía estar vacío, generándonos problemas al principio del funcionamiento de nuestro sistema operativo ya que no se nos ocurría como hacer que el scheduler este funcionado sin algún proceso en el. El problema estaba claramente al principio, por ende, se nos ocurrió como idea generar procesos de mantenimiento o inservibles al iniciar el kernel.</w:t>
-      </w:r>
-    </w:p>
-    <w:p>
-      <w:pPr>
-        <w:rPr>
-          <w:color w:val="0070C0"/>
-          <w:sz w:val="32"/>
-          <w:szCs w:val="32"/>
-          <w:lang w:val="es-ES"/>
-        </w:rPr>
-      </w:pPr>
-    </w:p>
-    <w:p>
-      <w:pPr>
-        <w:rPr>
-          <w:color w:val="0070C0"/>
-          <w:sz w:val="32"/>
-          <w:szCs w:val="32"/>
-          <w:lang w:val="es-ES"/>
-        </w:rPr>
-      </w:pPr>
-      <w:r>
-        <w:rPr>
-          <w:color w:val="0070C0"/>
-          <w:sz w:val="32"/>
-          <w:szCs w:val="32"/>
-          <w:lang w:val="es-ES"/>
-        </w:rPr>
-        <w:t>Limitaciones</w:t>
-      </w:r>
-    </w:p>
-    <w:p>
-      <w:pPr>
-        <w:rPr>
-          <w:color w:val="000000" w:themeColor="text1"/>
-          <w:lang w:val="es-ES"/>
-        </w:rPr>
-      </w:pPr>
-    </w:p>
-    <w:p>
-      <w:pPr>
-        <w:jc w:val="both"/>
-        <w:rPr>
-          <w:color w:val="000000" w:themeColor="text1"/>
-          <w:lang w:val="es-ES"/>
-        </w:rPr>
-      </w:pPr>
-      <w:r>
-        <w:rPr>
-          <w:color w:val="000000" w:themeColor="text1"/>
-          <w:lang w:val="es-ES"/>
-        </w:rPr>
-        <w:tab/>
-        <w:t xml:space="preserve">Con respecto al manejo de memoria física, en el memory </w:t>
-      </w:r>
-      <w:proofErr w:type="gramStart"/>
-      <w:r>
-        <w:rPr>
-          <w:color w:val="000000" w:themeColor="text1"/>
-          <w:lang w:val="es-ES"/>
-        </w:rPr>
-        <w:t>manager</w:t>
-      </w:r>
-      <w:proofErr w:type="gramEnd"/>
-      <w:r>
-        <w:rPr>
-          <w:color w:val="000000" w:themeColor="text1"/>
-          <w:lang w:val="es-ES"/>
-        </w:rPr>
-        <w:t xml:space="preserve"> la cantidad máxima de bloques es de 1.000.000, una memoria física total de 128M y el tamaño de las paginas seria 128M/1.000.000 = 134 redondeado. Luego en el scheduler, los procesos en el algoritmo de Priority-Based </w:t>
-      </w:r>
-      <w:proofErr w:type="gramStart"/>
-      <w:r>
-        <w:rPr>
-          <w:color w:val="000000" w:themeColor="text1"/>
-          <w:lang w:val="es-ES"/>
-        </w:rPr>
-        <w:t>Round</w:t>
-      </w:r>
-      <w:proofErr w:type="gramEnd"/>
-      <w:r>
-        <w:rPr>
-          <w:color w:val="000000" w:themeColor="text1"/>
-          <w:lang w:val="es-ES"/>
-        </w:rPr>
-        <w:t xml:space="preserve"> Robin tienen 2 prioridades, high y low. Decidimos hacerlo simple a la cantidad de prioridades. El proceso de prioridad alta dura 3 timerTicks y los de prioridad baja duran 1 timerTick. También en el mutex hay una cantidad máxima, hay como mucho 50, y su nombre, en otras palabras, su id tiene un máximo de 40. Para los semáforos es un caso similar, hay como máximo 50 semáforos y su nombre como máximo 20.</w:t>
-      </w:r>
-    </w:p>
-    <w:p>
-      <w:pPr>
-        <w:jc w:val="both"/>
-        <w:rPr>
-          <w:color w:val="000000" w:themeColor="text1"/>
-          <w:lang w:val="es-ES"/>
-        </w:rPr>
-      </w:pPr>
-    </w:p>
-    <w:p>
-      <w:pPr>
-        <w:jc w:val="both"/>
-        <w:rPr>
-          <w:color w:val="000000" w:themeColor="text1"/>
-          <w:lang w:val="es-ES"/>
-        </w:rPr>
-      </w:pPr>
-    </w:p>
-    <w:p>
-      <w:pPr>
-        <w:jc w:val="both"/>
-        <w:rPr>
-          <w:color w:val="000000" w:themeColor="text1"/>
-          <w:lang w:val="es-ES"/>
-        </w:rPr>
-      </w:pPr>
-    </w:p>
-    <w:p>
-      <w:pPr>
-        <w:jc w:val="both"/>
-        <w:rPr>
-          <w:color w:val="000000" w:themeColor="text1"/>
-          <w:lang w:val="es-ES"/>
-        </w:rPr>
-      </w:pPr>
-    </w:p>
-    <w:p>
-      <w:pPr>
-        <w:rPr>
-          <w:color w:val="0070C0"/>
-          <w:sz w:val="32"/>
-          <w:szCs w:val="32"/>
-          <w:lang w:val="es-ES"/>
-        </w:rPr>
-      </w:pPr>
-      <w:r>
-        <w:rPr>
-          <w:color w:val="0070C0"/>
-          <w:sz w:val="32"/>
-          <w:szCs w:val="32"/>
-          <w:lang w:val="es-ES"/>
-        </w:rPr>
-        <w:t>Instrucciones de compilación y ejecución</w:t>
-      </w:r>
-    </w:p>
-    <w:p>
-      <w:pPr>
-        <w:rPr>
-          <w:color w:val="0070C0"/>
-          <w:sz w:val="32"/>
-          <w:szCs w:val="32"/>
-          <w:lang w:val="es-ES"/>
-        </w:rPr>
-      </w:pPr>
-    </w:p>
-    <w:p>
-      <w:pPr>
-        <w:pStyle w:val="NormalWeb"/>
-        <w:shd w:val="clear" w:color="auto" w:fill="FFFFFF"/>
-        <w:rPr>
-          <w:lang w:val="es-ES"/>
-        </w:rPr>
-      </w:pPr>
-      <w:r>
-        <w:rPr>
-          <w:u w:val="single"/>
-          <w:lang w:val="es-ES"/>
-        </w:rPr>
-        <w:t>Requisitos:</w:t>
-      </w:r>
-      <w:r>
-        <w:rPr>
-          <w:lang w:val="es-ES"/>
-        </w:rPr>
-        <w:t xml:space="preserve"> Tener Docker y Qemu instalados</w:t>
-      </w:r>
-    </w:p>
-    <w:p>
-      <w:pPr>
-        <w:pStyle w:val="NormalWeb"/>
-        <w:shd w:val="clear" w:color="auto" w:fill="FFFFFF"/>
-        <w:rPr>
-          <w:lang w:val="es-ES"/>
-        </w:rPr>
-      </w:pPr>
-      <w:r>
-        <w:rPr>
-          <w:lang w:val="es-ES"/>
-        </w:rPr>
-        <w:t xml:space="preserve">Luego se recomienda para el correcto compilado y ejecución </w:t>
-      </w:r>
-      <w:proofErr w:type="gramStart"/>
-      <w:r>
-        <w:rPr>
-          <w:lang w:val="es-ES"/>
-        </w:rPr>
-        <w:t>del mismo</w:t>
-      </w:r>
-      <w:proofErr w:type="gramEnd"/>
-      <w:r>
-        <w:rPr>
-          <w:lang w:val="es-ES"/>
-        </w:rPr>
-        <w:t>, realizar los siguientes comandos en la terminal con todos los archivos en el mismo directorio:</w:t>
-      </w:r>
-    </w:p>
-    <w:p>
-      <w:pPr>
-        <w:pStyle w:val="NormalWeb"/>
-        <w:shd w:val="clear" w:color="auto" w:fill="FFFFFF"/>
-        <w:rPr>
-          <w:lang w:val="es-ES"/>
-        </w:rPr>
-      </w:pPr>
-      <w:r>
-        <w:rPr>
-          <w:lang w:val="es-ES"/>
-        </w:rPr>
-        <w:t>Para la compilación, se cuenta con un makefile para su simplificación:</w:t>
-      </w:r>
-    </w:p>
-    <w:p>
-      <w:pPr>
-        <w:pStyle w:val="NormalWeb"/>
-        <w:shd w:val="clear" w:color="auto" w:fill="FFFFFF"/>
-        <w:rPr>
-          <w:lang w:val="es-ES"/>
-        </w:rPr>
-      </w:pPr>
-      <w:r>
-        <w:rPr>
-          <w:lang w:val="es-ES"/>
-        </w:rPr>
-        <w:t>$</w:t>
-      </w:r>
-      <w:r>
-        <w:rPr>
-          <w:lang w:val="es-ES"/>
-        </w:rPr>
-        <w:t>~</w:t>
-      </w:r>
-      <w:r>
-        <w:rPr>
-          <w:lang w:val="es-ES"/>
-        </w:rPr>
-        <w:t xml:space="preserve"> make all </w:t>
-      </w:r>
-    </w:p>
-    <w:p>
-      <w:pPr>
-        <w:pStyle w:val="NormalWeb"/>
-        <w:shd w:val="clear" w:color="auto" w:fill="FFFFFF"/>
-        <w:rPr>
-          <w:lang w:val="es-ES"/>
-        </w:rPr>
-      </w:pPr>
-      <w:r>
-        <w:rPr>
-          <w:lang w:val="es-ES"/>
-        </w:rPr>
-        <w:t>Y luego para la ejecu</w:t>
-      </w:r>
-      <w:r>
-        <w:rPr>
-          <w:lang w:val="es-ES"/>
-        </w:rPr>
-        <w:t>ción…</w:t>
-      </w:r>
-    </w:p>
-    <w:p>
-      <w:pPr>
-        <w:pStyle w:val="NormalWeb"/>
-        <w:shd w:val="clear" w:color="auto" w:fill="FFFFFF"/>
-        <w:rPr>
-          <w:lang w:val="es-ES"/>
-        </w:rPr>
-      </w:pPr>
-      <w:r>
-        <w:rPr>
-          <w:lang w:val="es-ES"/>
-        </w:rPr>
-        <w:t>$</w:t>
-      </w:r>
-      <w:proofErr w:type="gramStart"/>
-      <w:r>
-        <w:rPr>
-          <w:lang w:val="es-ES"/>
-        </w:rPr>
-        <w:t>~</w:t>
-      </w:r>
-      <w:r>
-        <w:rPr>
-          <w:lang w:val="es-ES"/>
-        </w:rPr>
-        <w:t xml:space="preserve"> .</w:t>
-      </w:r>
-      <w:proofErr w:type="gramEnd"/>
-      <w:r>
-        <w:rPr>
-          <w:lang w:val="es-ES"/>
-        </w:rPr>
-        <w:t>/run</w:t>
-      </w:r>
     </w:p>
     <w:p>
       <w:pPr>
@@ -3198,7 +3231,7 @@
       <w:hyperlink r:id="rId5" w:history="1">
         <w:r>
           <w:rPr>
-            <w:rStyle w:val="Hyperlink"/>
+            <w:rStyle w:val="Hipervnculo"/>
           </w:rPr>
           <w:t>https://www.geeksforgeeks.org/program-round-robin-scheduling-set-1/</w:t>
         </w:r>
@@ -3235,7 +3268,7 @@
       <w:hyperlink r:id="rId6" w:history="1">
         <w:r>
           <w:rPr>
-            <w:rStyle w:val="Hyperlink"/>
+            <w:rStyle w:val="Hipervnculo"/>
           </w:rPr>
           <w:t>http://support.tenasys.com/INtimeHelp_62/ovw_memory.html</w:t>
         </w:r>
@@ -3248,7 +3281,7 @@
       <w:hyperlink r:id="rId7" w:history="1">
         <w:r>
           <w:rPr>
-            <w:rStyle w:val="Hyperlink"/>
+            <w:rStyle w:val="Hipervnculo"/>
           </w:rPr>
           <w:t>https://www.win.tue.nl/~aeb/linux/lk/lk-9.html</w:t>
         </w:r>
@@ -3271,12 +3304,13 @@
     <w:p/>
     <w:p>
       <w:r>
+        <w:lastRenderedPageBreak/>
         <w:t xml:space="preserve">Link: </w:t>
       </w:r>
       <w:hyperlink r:id="rId8" w:history="1">
         <w:r>
           <w:rPr>
-            <w:rStyle w:val="Hyperlink"/>
+            <w:rStyle w:val="Hipervnculo"/>
           </w:rPr>
           <w:t>https://askleo.com/what_is_the_system_idle_process_and_why_is_it_using_most_of_the_cpu/</w:t>
         </w:r>
@@ -3301,7 +3335,7 @@
 </file>
 
 <file path=word/styles.xml><?xml version="1.0" encoding="utf-8"?>
-<w:styles xmlns:mc="http://schemas.openxmlformats.org/markup-compatibility/2006" xmlns:r="http://schemas.openxmlformats.org/officeDocument/2006/relationships" xmlns:w="http://schemas.openxmlformats.org/wordprocessingml/2006/main" xmlns:w14="http://schemas.microsoft.com/office/word/2010/wordml" xmlns:w15="http://schemas.microsoft.com/office/word/2012/wordml" xmlns:w16cid="http://schemas.microsoft.com/office/word/2016/wordml/cid" xmlns:w16se="http://schemas.microsoft.com/office/word/2015/wordml/symex" mc:Ignorable="w14 w15 w16se w16cid">
+<w:styles xmlns:mc="http://schemas.openxmlformats.org/markup-compatibility/2006" xmlns:r="http://schemas.openxmlformats.org/officeDocument/2006/relationships" xmlns:w="http://schemas.openxmlformats.org/wordprocessingml/2006/main" xmlns:w14="http://schemas.microsoft.com/office/word/2010/wordml" xmlns:w15="http://schemas.microsoft.com/office/word/2012/wordml" mc:Ignorable="w14 w15">
   <w:docDefaults>
     <w:rPrDefault>
       <w:rPr>
@@ -3313,7 +3347,7 @@
     </w:rPrDefault>
     <w:pPrDefault/>
   </w:docDefaults>
-  <w:latentStyles w:defLockedState="0" w:defUIPriority="99" w:defSemiHidden="0" w:defUnhideWhenUsed="0" w:defQFormat="0" w:count="377">
+  <w:latentStyles w:defLockedState="0" w:defUIPriority="99" w:defSemiHidden="0" w:defUnhideWhenUsed="0" w:defQFormat="0" w:count="371">
     <w:lsdException w:name="Normal" w:uiPriority="0" w:qFormat="1"/>
     <w:lsdException w:name="heading 1" w:uiPriority="9" w:qFormat="1"/>
     <w:lsdException w:name="heading 2" w:semiHidden="1" w:uiPriority="9" w:unhideWhenUsed="1" w:qFormat="1"/>
@@ -3419,6 +3453,7 @@
     <w:lsdException w:name="HTML Sample" w:semiHidden="1" w:unhideWhenUsed="1"/>
     <w:lsdException w:name="HTML Typewriter" w:semiHidden="1" w:unhideWhenUsed="1"/>
     <w:lsdException w:name="HTML Variable" w:semiHidden="1" w:unhideWhenUsed="1"/>
+    <w:lsdException w:name="Normal Table" w:semiHidden="1" w:unhideWhenUsed="1"/>
     <w:lsdException w:name="annotation subject" w:semiHidden="1" w:unhideWhenUsed="1"/>
     <w:lsdException w:name="No List" w:semiHidden="1" w:unhideWhenUsed="1"/>
     <w:lsdException w:name="Outline List 1" w:semiHidden="1" w:unhideWhenUsed="1"/>
@@ -3465,8 +3500,10 @@
     <w:lsdException w:name="Table Subtle 2" w:semiHidden="1" w:unhideWhenUsed="1"/>
     <w:lsdException w:name="Table Web 1" w:semiHidden="1" w:unhideWhenUsed="1"/>
     <w:lsdException w:name="Table Web 2" w:semiHidden="1" w:unhideWhenUsed="1"/>
+    <w:lsdException w:name="Table Web 3" w:semiHidden="1" w:unhideWhenUsed="1"/>
     <w:lsdException w:name="Balloon Text" w:semiHidden="1" w:unhideWhenUsed="1"/>
     <w:lsdException w:name="Table Grid" w:uiPriority="39"/>
+    <w:lsdException w:name="Table Theme" w:semiHidden="1" w:unhideWhenUsed="1"/>
     <w:lsdException w:name="Placeholder Text" w:semiHidden="1"/>
     <w:lsdException w:name="No Spacing" w:uiPriority="1" w:qFormat="1"/>
     <w:lsdException w:name="Light Shading" w:uiPriority="60"/>
@@ -3682,12 +3719,6 @@
     <w:lsdException w:name="List Table 5 Dark Accent 6" w:uiPriority="50"/>
     <w:lsdException w:name="List Table 6 Colorful Accent 6" w:uiPriority="51"/>
     <w:lsdException w:name="List Table 7 Colorful Accent 6" w:uiPriority="52"/>
-    <w:lsdException w:name="Mention" w:semiHidden="1" w:unhideWhenUsed="1"/>
-    <w:lsdException w:name="Smart Hyperlink" w:semiHidden="1" w:unhideWhenUsed="1"/>
-    <w:lsdException w:name="Hashtag" w:semiHidden="1" w:unhideWhenUsed="1"/>
-    <w:lsdException w:name="Unresolved Mention" w:semiHidden="1" w:unhideWhenUsed="1"/>
-    <w:lsdException w:name="Smart Link" w:semiHidden="1" w:unhideWhenUsed="1"/>
-    <w:lsdException w:name="Smart Link Error" w:semiHidden="1" w:unhideWhenUsed="1"/>
   </w:latentStyles>
   <w:style w:type="paragraph" w:default="1" w:styleId="Normal">
     <w:name w:val="Normal"/>
@@ -3697,12 +3728,13 @@
       <w:rFonts w:ascii="Times New Roman" w:eastAsia="Times New Roman" w:hAnsi="Times New Roman" w:cs="Times New Roman"/>
     </w:rPr>
   </w:style>
-  <w:style w:type="character" w:default="1" w:styleId="DefaultParagraphFont">
+  <w:style w:type="character" w:default="1" w:styleId="Fuentedeprrafopredeter">
     <w:name w:val="Default Paragraph Font"/>
     <w:uiPriority w:val="1"/>
+    <w:semiHidden/>
     <w:unhideWhenUsed/>
   </w:style>
-  <w:style w:type="table" w:default="1" w:styleId="TableNormal">
+  <w:style w:type="table" w:default="1" w:styleId="Tablanormal">
     <w:name w:val="Normal Table"/>
     <w:uiPriority w:val="99"/>
     <w:semiHidden/>
@@ -3717,7 +3749,7 @@
       </w:tblCellMar>
     </w:tblPr>
   </w:style>
-  <w:style w:type="numbering" w:default="1" w:styleId="NoList">
+  <w:style w:type="numbering" w:default="1" w:styleId="Sinlista">
     <w:name w:val="No List"/>
     <w:uiPriority w:val="99"/>
     <w:semiHidden/>
@@ -3733,9 +3765,9 @@
       <w:spacing w:before="100" w:beforeAutospacing="1" w:after="100" w:afterAutospacing="1"/>
     </w:pPr>
   </w:style>
-  <w:style w:type="table" w:styleId="TableGrid">
+  <w:style w:type="table" w:styleId="Tablaconcuadrcula">
     <w:name w:val="Table Grid"/>
-    <w:basedOn w:val="TableNormal"/>
+    <w:basedOn w:val="Tablanormal"/>
     <w:uiPriority w:val="39"/>
     <w:rsid w:val="008C64C8"/>
     <w:tblPr>
@@ -3749,9 +3781,9 @@
       </w:tblBorders>
     </w:tblPr>
   </w:style>
-  <w:style w:type="character" w:styleId="Hyperlink">
+  <w:style w:type="character" w:styleId="Hipervnculo">
     <w:name w:val="Hyperlink"/>
-    <w:basedOn w:val="DefaultParagraphFont"/>
+    <w:basedOn w:val="Fuentedeprrafopredeter"/>
     <w:uiPriority w:val="99"/>
     <w:unhideWhenUsed/>
     <w:rsid w:val="00605913"/>
@@ -3760,9 +3792,9 @@
       <w:u w:val="single"/>
     </w:rPr>
   </w:style>
-  <w:style w:type="character" w:styleId="FollowedHyperlink">
+  <w:style w:type="character" w:styleId="Hipervnculovisitado">
     <w:name w:val="FollowedHyperlink"/>
-    <w:basedOn w:val="DefaultParagraphFont"/>
+    <w:basedOn w:val="Fuentedeprrafopredeter"/>
     <w:uiPriority w:val="99"/>
     <w:semiHidden/>
     <w:unhideWhenUsed/>
@@ -3772,9 +3804,9 @@
       <w:u w:val="single"/>
     </w:rPr>
   </w:style>
-  <w:style w:type="character" w:styleId="UnresolvedMention">
+  <w:style w:type="character" w:customStyle="1" w:styleId="UnresolvedMention">
     <w:name w:val="Unresolved Mention"/>
-    <w:basedOn w:val="DefaultParagraphFont"/>
+    <w:basedOn w:val="Fuentedeprrafopredeter"/>
     <w:uiPriority w:val="99"/>
     <w:semiHidden/>
     <w:unhideWhenUsed/>

--- a/InformeTP2.docx
+++ b/InformeTP2.docx
@@ -1,6 +1,6 @@
 
 <file path=word/document.xml><?xml version="1.0" encoding="utf-8"?>
-<w:document xmlns:wpc="http://schemas.microsoft.com/office/word/2010/wordprocessingCanvas" xmlns:mc="http://schemas.openxmlformats.org/markup-compatibility/2006" xmlns:o="urn:schemas-microsoft-com:office:office" xmlns:r="http://schemas.openxmlformats.org/officeDocument/2006/relationships" xmlns:m="http://schemas.openxmlformats.org/officeDocument/2006/math" xmlns:v="urn:schemas-microsoft-com:vml" xmlns:wp14="http://schemas.microsoft.com/office/word/2010/wordprocessingDrawing" xmlns:wp="http://schemas.openxmlformats.org/drawingml/2006/wordprocessingDrawing" xmlns:w10="urn:schemas-microsoft-com:office:word" xmlns:w="http://schemas.openxmlformats.org/wordprocessingml/2006/main" xmlns:w14="http://schemas.microsoft.com/office/word/2010/wordml" xmlns:w15="http://schemas.microsoft.com/office/word/2012/wordml" xmlns:wpg="http://schemas.microsoft.com/office/word/2010/wordprocessingGroup" xmlns:wpi="http://schemas.microsoft.com/office/word/2010/wordprocessingInk" xmlns:wne="http://schemas.microsoft.com/office/word/2006/wordml" xmlns:wps="http://schemas.microsoft.com/office/word/2010/wordprocessingShape" mc:Ignorable="w14 w15 wp14">
+<w:document xmlns:wpc="http://schemas.microsoft.com/office/word/2010/wordprocessingCanvas" xmlns:cx="http://schemas.microsoft.com/office/drawing/2014/chartex" xmlns:cx1="http://schemas.microsoft.com/office/drawing/2015/9/8/chartex" xmlns:cx2="http://schemas.microsoft.com/office/drawing/2015/10/21/chartex" xmlns:cx3="http://schemas.microsoft.com/office/drawing/2016/5/9/chartex" xmlns:cx4="http://schemas.microsoft.com/office/drawing/2016/5/10/chartex" xmlns:cx5="http://schemas.microsoft.com/office/drawing/2016/5/11/chartex" xmlns:cx6="http://schemas.microsoft.com/office/drawing/2016/5/12/chartex" xmlns:cx7="http://schemas.microsoft.com/office/drawing/2016/5/13/chartex" xmlns:cx8="http://schemas.microsoft.com/office/drawing/2016/5/14/chartex" xmlns:mc="http://schemas.openxmlformats.org/markup-compatibility/2006" xmlns:aink="http://schemas.microsoft.com/office/drawing/2016/ink" xmlns:am3d="http://schemas.microsoft.com/office/drawing/2017/model3d" xmlns:o="urn:schemas-microsoft-com:office:office" xmlns:r="http://schemas.openxmlformats.org/officeDocument/2006/relationships" xmlns:m="http://schemas.openxmlformats.org/officeDocument/2006/math" xmlns:v="urn:schemas-microsoft-com:vml" xmlns:wp14="http://schemas.microsoft.com/office/word/2010/wordprocessingDrawing" xmlns:wp="http://schemas.openxmlformats.org/drawingml/2006/wordprocessingDrawing" xmlns:w10="urn:schemas-microsoft-com:office:word" xmlns:w="http://schemas.openxmlformats.org/wordprocessingml/2006/main" xmlns:w14="http://schemas.microsoft.com/office/word/2010/wordml" xmlns:w15="http://schemas.microsoft.com/office/word/2012/wordml" xmlns:w16cid="http://schemas.microsoft.com/office/word/2016/wordml/cid" xmlns:w16se="http://schemas.microsoft.com/office/word/2015/wordml/symex" xmlns:wpg="http://schemas.microsoft.com/office/word/2010/wordprocessingGroup" xmlns:wpi="http://schemas.microsoft.com/office/word/2010/wordprocessingInk" xmlns:wne="http://schemas.microsoft.com/office/word/2006/wordml" xmlns:wps="http://schemas.microsoft.com/office/word/2010/wordprocessingShape" mc:Ignorable="w14 w15 w16se w16cid wp14">
   <w:body>
     <w:p>
       <w:pPr>
@@ -82,6 +82,7 @@
           <w:color w:val="000000"/>
           <w:sz w:val="48"/>
           <w:szCs w:val="48"/>
+          <w:lang w:val="es-ES"/>
         </w:rPr>
       </w:pPr>
       <w:r>
@@ -91,6 +92,7 @@
           <w:color w:val="000000"/>
           <w:sz w:val="48"/>
           <w:szCs w:val="48"/>
+          <w:lang w:val="es-ES"/>
         </w:rPr>
         <w:t>-----------------------------------------</w:t>
       </w:r>
@@ -124,6 +126,7 @@
         <w:jc w:val="both"/>
         <w:rPr>
           <w:color w:val="2E74B5" w:themeColor="accent5" w:themeShade="BF"/>
+          <w:lang w:val="es-ES"/>
         </w:rPr>
       </w:pPr>
       <w:r>
@@ -144,6 +147,7 @@
           <w:color w:val="2E74B5" w:themeColor="accent5" w:themeShade="BF"/>
           <w:sz w:val="40"/>
           <w:szCs w:val="40"/>
+          <w:lang w:val="es-ES"/>
         </w:rPr>
         <w:t xml:space="preserve">2 - </w:t>
       </w:r>
@@ -192,6 +196,7 @@
           <w:color w:val="000000"/>
           <w:sz w:val="32"/>
           <w:szCs w:val="32"/>
+          <w:lang w:val="es-ES"/>
         </w:rPr>
       </w:pPr>
       <w:r>
@@ -214,6 +219,7 @@
           <w:color w:val="000000"/>
           <w:sz w:val="32"/>
           <w:szCs w:val="32"/>
+          <w:lang w:val="es-ES"/>
         </w:rPr>
       </w:pPr>
     </w:p>
@@ -265,6 +271,7 @@
           <w:color w:val="000000"/>
           <w:sz w:val="32"/>
           <w:szCs w:val="32"/>
+          <w:lang w:val="es-ES"/>
         </w:rPr>
       </w:pPr>
       <w:r>
@@ -295,6 +302,7 @@
           <w:color w:val="000000"/>
           <w:sz w:val="32"/>
           <w:szCs w:val="32"/>
+          <w:lang w:val="es-ES"/>
         </w:rPr>
       </w:pPr>
       <w:r>
@@ -334,20 +342,69 @@
         <w:t xml:space="preserve"> 58439</w:t>
       </w:r>
     </w:p>
-    <w:p/>
-    <w:p/>
-    <w:p/>
-    <w:p/>
-    <w:p/>
-    <w:p/>
-    <w:p/>
-    <w:p/>
+    <w:p>
+      <w:pPr>
+        <w:rPr>
+          <w:lang w:val="es-ES"/>
+        </w:rPr>
+      </w:pPr>
+    </w:p>
+    <w:p>
+      <w:pPr>
+        <w:rPr>
+          <w:lang w:val="es-ES"/>
+        </w:rPr>
+      </w:pPr>
+    </w:p>
+    <w:p>
+      <w:pPr>
+        <w:rPr>
+          <w:lang w:val="es-ES"/>
+        </w:rPr>
+      </w:pPr>
+    </w:p>
+    <w:p>
+      <w:pPr>
+        <w:rPr>
+          <w:lang w:val="es-ES"/>
+        </w:rPr>
+      </w:pPr>
+    </w:p>
+    <w:p>
+      <w:pPr>
+        <w:rPr>
+          <w:lang w:val="es-ES"/>
+        </w:rPr>
+      </w:pPr>
+    </w:p>
+    <w:p>
+      <w:pPr>
+        <w:rPr>
+          <w:lang w:val="es-ES"/>
+        </w:rPr>
+      </w:pPr>
+    </w:p>
+    <w:p>
+      <w:pPr>
+        <w:rPr>
+          <w:lang w:val="es-ES"/>
+        </w:rPr>
+      </w:pPr>
+    </w:p>
+    <w:p>
+      <w:pPr>
+        <w:rPr>
+          <w:lang w:val="es-ES"/>
+        </w:rPr>
+      </w:pPr>
+    </w:p>
     <w:p>
       <w:pPr>
         <w:rPr>
           <w:color w:val="2E74B5" w:themeColor="accent5" w:themeShade="BF"/>
           <w:sz w:val="32"/>
           <w:szCs w:val="32"/>
+          <w:lang w:val="es-ES"/>
         </w:rPr>
       </w:pPr>
       <w:r>
@@ -355,6 +412,7 @@
           <w:color w:val="2E74B5" w:themeColor="accent5" w:themeShade="BF"/>
           <w:sz w:val="32"/>
           <w:szCs w:val="32"/>
+          <w:lang w:val="es-ES"/>
         </w:rPr>
         <w:lastRenderedPageBreak/>
         <w:t>Introducción</w:t>
@@ -366,6 +424,7 @@
           <w:color w:val="2E74B5" w:themeColor="accent5" w:themeShade="BF"/>
           <w:sz w:val="32"/>
           <w:szCs w:val="32"/>
+          <w:lang w:val="es-ES"/>
         </w:rPr>
       </w:pPr>
     </w:p>
@@ -539,6 +598,7 @@
           <w:color w:val="2E74B5" w:themeColor="accent5" w:themeShade="BF"/>
           <w:sz w:val="32"/>
           <w:szCs w:val="32"/>
+          <w:lang w:val="es-ES"/>
         </w:rPr>
       </w:pPr>
     </w:p>
@@ -637,24 +697,17 @@
           <w:color w:val="000000" w:themeColor="text1"/>
           <w:lang w:val="es-ES"/>
         </w:rPr>
-        <w:t xml:space="preserve">El trabajo de </w:t>
-      </w:r>
-      <w:proofErr w:type="spellStart"/>
-      <w:r>
-        <w:rPr>
-          <w:color w:val="000000" w:themeColor="text1"/>
-          <w:lang w:val="es-ES"/>
-        </w:rPr>
-        <w:t>memory</w:t>
-      </w:r>
-      <w:proofErr w:type="spellEnd"/>
-      <w:r>
-        <w:rPr>
-          <w:color w:val="000000" w:themeColor="text1"/>
-          <w:lang w:val="es-ES"/>
-        </w:rPr>
-        <w:t xml:space="preserve"> manager</w:t>
-      </w:r>
+        <w:t xml:space="preserve">El trabajo de memory </w:t>
+      </w:r>
+      <w:proofErr w:type="gramStart"/>
+      <w:r>
+        <w:rPr>
+          <w:color w:val="000000" w:themeColor="text1"/>
+          <w:lang w:val="es-ES"/>
+        </w:rPr>
+        <w:t>manager</w:t>
+      </w:r>
+      <w:proofErr w:type="gramEnd"/>
       <w:r>
         <w:rPr>
           <w:color w:val="000000" w:themeColor="text1"/>
@@ -747,21 +800,7 @@
           <w:color w:val="000000" w:themeColor="text1"/>
           <w:lang w:val="es-419"/>
         </w:rPr>
-        <w:t xml:space="preserve">) recorre página por página hasta encontrar una que entre, una vez que la encuentra </w:t>
-      </w:r>
-      <w:r>
-        <w:rPr>
-          <w:color w:val="000000" w:themeColor="text1"/>
-          <w:lang w:val="es-419"/>
-        </w:rPr>
-        <w:t xml:space="preserve">separa lo que sobra y devuelve la </w:t>
-      </w:r>
-      <w:r>
-        <w:rPr>
-          <w:color w:val="000000" w:themeColor="text1"/>
-          <w:lang w:val="es-419"/>
-        </w:rPr>
-        <w:t>que encontró. S</w:t>
+        <w:t>) recorre página por página hasta encontrar una que entre, una vez que la encuentra separa lo que sobra y devuelve la que encontró. S</w:t>
       </w:r>
       <w:r>
         <w:rPr>
@@ -889,7 +928,21 @@
         <w:rPr>
           <w:lang w:val="es-ES"/>
         </w:rPr>
-        <w:t xml:space="preserve">Priority-based round Robin. </w:t>
+        <w:t xml:space="preserve">Priority-based </w:t>
+      </w:r>
+      <w:proofErr w:type="gramStart"/>
+      <w:r>
+        <w:rPr>
+          <w:lang w:val="es-ES"/>
+        </w:rPr>
+        <w:t>round</w:t>
+      </w:r>
+      <w:proofErr w:type="gramEnd"/>
+      <w:r>
+        <w:rPr>
+          <w:lang w:val="es-ES"/>
+        </w:rPr>
+        <w:t xml:space="preserve"> Robin. </w:t>
       </w:r>
       <w:r>
         <w:rPr>
@@ -936,7 +989,7 @@
     </w:p>
     <w:tbl>
       <w:tblPr>
-        <w:tblStyle w:val="Tablaconcuadrcula"/>
+        <w:tblStyle w:val="TableGrid"/>
         <w:tblW w:w="0" w:type="auto"/>
         <w:tblLook w:val="04A0" w:firstRow="1" w:lastRow="0" w:firstColumn="1" w:lastColumn="0" w:noHBand="0" w:noVBand="1"/>
       </w:tblPr>
@@ -2112,6 +2165,7 @@
           <w:color w:val="0070C0"/>
           <w:sz w:val="32"/>
           <w:szCs w:val="32"/>
+          <w:lang w:val="es-ES"/>
         </w:rPr>
         <w:tab/>
       </w:r>
@@ -2153,6 +2207,7 @@
           <w:color w:val="0070C0"/>
           <w:sz w:val="32"/>
           <w:szCs w:val="32"/>
+          <w:lang w:val="es-ES"/>
         </w:rPr>
       </w:pPr>
       <w:r>
@@ -2160,14 +2215,56 @@
           <w:color w:val="0070C0"/>
           <w:sz w:val="32"/>
           <w:szCs w:val="32"/>
-        </w:rPr>
-        <w:t>Procesos, Context Switching y Scheduling</w:t>
-      </w:r>
-    </w:p>
-    <w:p>
-      <w:pPr>
-        <w:rPr>
-          <w:color w:val="000000" w:themeColor="text1"/>
+          <w:lang w:val="es-ES"/>
+        </w:rPr>
+        <w:t xml:space="preserve">Procesos, </w:t>
+      </w:r>
+      <w:proofErr w:type="spellStart"/>
+      <w:r>
+        <w:rPr>
+          <w:color w:val="0070C0"/>
+          <w:sz w:val="32"/>
+          <w:szCs w:val="32"/>
+          <w:lang w:val="es-ES"/>
+        </w:rPr>
+        <w:t>Context</w:t>
+      </w:r>
+      <w:proofErr w:type="spellEnd"/>
+      <w:r>
+        <w:rPr>
+          <w:color w:val="0070C0"/>
+          <w:sz w:val="32"/>
+          <w:szCs w:val="32"/>
+          <w:lang w:val="es-ES"/>
+        </w:rPr>
+        <w:t xml:space="preserve"> </w:t>
+      </w:r>
+      <w:proofErr w:type="spellStart"/>
+      <w:r>
+        <w:rPr>
+          <w:color w:val="0070C0"/>
+          <w:sz w:val="32"/>
+          <w:szCs w:val="32"/>
+          <w:lang w:val="es-ES"/>
+        </w:rPr>
+        <w:t>Switching</w:t>
+      </w:r>
+      <w:proofErr w:type="spellEnd"/>
+      <w:r>
+        <w:rPr>
+          <w:color w:val="0070C0"/>
+          <w:sz w:val="32"/>
+          <w:szCs w:val="32"/>
+          <w:lang w:val="es-ES"/>
+        </w:rPr>
+        <w:t xml:space="preserve"> y Scheduling</w:t>
+      </w:r>
+    </w:p>
+    <w:p>
+      <w:pPr>
+        <w:rPr>
+          <w:color w:val="000000" w:themeColor="text1"/>
+          <w:lang w:val="es-ES"/>
         </w:rPr>
       </w:pPr>
     </w:p>
@@ -2196,6 +2293,7 @@
           <w:lang w:val="es-ES"/>
         </w:rPr>
       </w:pPr>
+      <w:proofErr w:type="gramStart"/>
       <w:r>
         <w:rPr>
           <w:color w:val="000000" w:themeColor="text1"/>
@@ -2217,6 +2315,7 @@
         </w:rPr>
         <w:t xml:space="preserve"> ejecutar</w:t>
       </w:r>
+      <w:proofErr w:type="gramEnd"/>
       <w:r>
         <w:rPr>
           <w:color w:val="000000" w:themeColor="text1"/>
@@ -2358,7 +2457,23 @@
           <w:color w:val="000000" w:themeColor="text1"/>
           <w:lang w:val="es-ES"/>
         </w:rPr>
-        <w:t>También en los casos de la ejecución de un nuevo proceso, se recrea el stack frame de interrupciones para que no se diferencie de un cambio de contexto.</w:t>
+        <w:t xml:space="preserve">También en los casos de la ejecución de un nuevo proceso, se recrea el stack </w:t>
+      </w:r>
+      <w:proofErr w:type="gramStart"/>
+      <w:r>
+        <w:rPr>
+          <w:color w:val="000000" w:themeColor="text1"/>
+          <w:lang w:val="es-ES"/>
+        </w:rPr>
+        <w:t>frame</w:t>
+      </w:r>
+      <w:proofErr w:type="gramEnd"/>
+      <w:r>
+        <w:rPr>
+          <w:color w:val="000000" w:themeColor="text1"/>
+          <w:lang w:val="es-ES"/>
+        </w:rPr>
+        <w:t xml:space="preserve"> de interrupciones para que no se diferencie de un cambio de contexto.</w:t>
       </w:r>
     </w:p>
     <w:p>
@@ -2575,7 +2690,7 @@
           <w:color w:val="000000" w:themeColor="text1"/>
           <w:lang w:val="es-ES"/>
         </w:rPr>
-        <w:t xml:space="preserve"> como con los semáforos y los </w:t>
+        <w:t xml:space="preserve"> como con los semáforos y los mutex para los pipes, y una estructura para sus datos. Nuestro mayor problema fue la liberación de los pipes, dado que tomamos en cuenta que debe ser cuando dos procesos cierran el </w:t>
       </w:r>
       <w:proofErr w:type="spellStart"/>
       <w:r>
@@ -2583,7 +2698,7 @@
           <w:color w:val="000000" w:themeColor="text1"/>
           <w:lang w:val="es-ES"/>
         </w:rPr>
-        <w:t>mutex</w:t>
+        <w:t>fd</w:t>
       </w:r>
       <w:proofErr w:type="spellEnd"/>
       <w:r>
@@ -2591,7 +2706,7 @@
           <w:color w:val="000000" w:themeColor="text1"/>
           <w:lang w:val="es-ES"/>
         </w:rPr>
-        <w:t xml:space="preserve"> para los pipes, y una estructura para sus datos. Nuestro mayor problema fue la liberación de los pipes, dado que tomamos en cuenta que debe ser cuando dos procesos cierran el </w:t>
+        <w:t xml:space="preserve"> del pipe o cuando se mata el proceso con ese pipe. Como no tenemos una conexión con el proceso es manejada con un </w:t>
       </w:r>
       <w:proofErr w:type="spellStart"/>
       <w:r>
@@ -2599,7 +2714,7 @@
           <w:color w:val="000000" w:themeColor="text1"/>
           <w:lang w:val="es-ES"/>
         </w:rPr>
-        <w:t>fd</w:t>
+        <w:t>counter</w:t>
       </w:r>
       <w:proofErr w:type="spellEnd"/>
       <w:r>
@@ -2607,33 +2722,19 @@
           <w:color w:val="000000" w:themeColor="text1"/>
           <w:lang w:val="es-ES"/>
         </w:rPr>
-        <w:t xml:space="preserve"> del pipe o cuando se mata el proceso con ese pipe. Como no tenemos una conexión con el proceso es manejada con un </w:t>
+        <w:t xml:space="preserve"> de </w:t>
       </w:r>
       <w:proofErr w:type="spellStart"/>
-      <w:r>
-        <w:rPr>
-          <w:color w:val="000000" w:themeColor="text1"/>
-          <w:lang w:val="es-ES"/>
-        </w:rPr>
-        <w:t>counter</w:t>
+      <w:proofErr w:type="gramStart"/>
+      <w:r>
+        <w:rPr>
+          <w:color w:val="000000" w:themeColor="text1"/>
+          <w:lang w:val="es-ES"/>
+        </w:rPr>
+        <w:t>users</w:t>
       </w:r>
       <w:proofErr w:type="spellEnd"/>
-      <w:r>
-        <w:rPr>
-          <w:color w:val="000000" w:themeColor="text1"/>
-          <w:lang w:val="es-ES"/>
-        </w:rPr>
-        <w:t xml:space="preserve"> de </w:t>
-      </w:r>
-      <w:proofErr w:type="spellStart"/>
-      <w:r>
-        <w:rPr>
-          <w:color w:val="000000" w:themeColor="text1"/>
-          <w:lang w:val="es-ES"/>
-        </w:rPr>
-        <w:t>users</w:t>
-      </w:r>
-      <w:proofErr w:type="spellEnd"/>
+      <w:proofErr w:type="gramEnd"/>
       <w:r>
         <w:rPr>
           <w:color w:val="000000" w:themeColor="text1"/>
@@ -2770,7 +2871,23 @@
           <w:color w:val="C00000"/>
           <w:lang w:val="es-ES"/>
         </w:rPr>
-        <w:t>No esta hecho…</w:t>
+        <w:t xml:space="preserve">No </w:t>
+      </w:r>
+      <w:proofErr w:type="gramStart"/>
+      <w:r>
+        <w:rPr>
+          <w:color w:val="C00000"/>
+          <w:lang w:val="es-ES"/>
+        </w:rPr>
+        <w:t>esta hecho</w:t>
+      </w:r>
+      <w:proofErr w:type="gramEnd"/>
+      <w:r>
+        <w:rPr>
+          <w:color w:val="C00000"/>
+          <w:lang w:val="es-ES"/>
+        </w:rPr>
+        <w:t>…</w:t>
       </w:r>
     </w:p>
     <w:p>
@@ -2824,23 +2941,23 @@
           <w:lang w:val="es-ES"/>
         </w:rPr>
         <w:tab/>
-        <w:t xml:space="preserve">Con </w:t>
-      </w:r>
-      <w:proofErr w:type="spellStart"/>
-      <w:r>
-        <w:rPr>
-          <w:color w:val="000000" w:themeColor="text1"/>
-          <w:lang w:val="es-ES"/>
-        </w:rPr>
-        <w:t>memory</w:t>
-      </w:r>
-      <w:proofErr w:type="spellEnd"/>
-      <w:r>
-        <w:rPr>
-          <w:color w:val="000000" w:themeColor="text1"/>
-          <w:lang w:val="es-ES"/>
-        </w:rPr>
-        <w:t xml:space="preserve"> manager tuvimos problemas con donde asignarle memorias a las variables</w:t>
+        <w:t xml:space="preserve">Con memory manager tuvimos problemas con donde </w:t>
+      </w:r>
+      <w:proofErr w:type="gramStart"/>
+      <w:r>
+        <w:rPr>
+          <w:color w:val="000000" w:themeColor="text1"/>
+          <w:lang w:val="es-ES"/>
+        </w:rPr>
+        <w:t>asignarle</w:t>
+      </w:r>
+      <w:proofErr w:type="gramEnd"/>
+      <w:r>
+        <w:rPr>
+          <w:color w:val="000000" w:themeColor="text1"/>
+          <w:lang w:val="es-ES"/>
+        </w:rPr>
+        <w:t xml:space="preserve"> memorias a las variables</w:t>
       </w:r>
       <w:r>
         <w:rPr>
@@ -2934,7 +3051,39 @@
           <w:lang w:val="es-ES"/>
         </w:rPr>
         <w:tab/>
-        <w:t>Con respecto al manejo de memoria física, en el memory manager la cantidad máxima de bloques es de 1.000.000, una memoria física total de 128M y el tamaño de las paginas seria 128M/1.000.000 = 134 redondeado. Luego en el scheduler, los procesos en el algoritmo de Priority-Based Round Robin tienen 2 prioridades, high y low. Decidimos hacerlo simple a la cantidad de prioridades. El proceso de prioridad alta dura 3 timerTicks y los de prioridad baja duran 1 timerTick. También en el mutex hay una cantidad máxima, hay como mucho 50, y su nombre, en otras palabras, su id tiene un máximo de 40. Para los semáforos es un caso similar, hay como máximo 50 semáforos y su nombre como máximo 20.</w:t>
+        <w:t xml:space="preserve">Con respecto al manejo de memoria física, en el memory </w:t>
+      </w:r>
+      <w:proofErr w:type="gramStart"/>
+      <w:r>
+        <w:rPr>
+          <w:color w:val="000000" w:themeColor="text1"/>
+          <w:lang w:val="es-ES"/>
+        </w:rPr>
+        <w:t>manager</w:t>
+      </w:r>
+      <w:proofErr w:type="gramEnd"/>
+      <w:r>
+        <w:rPr>
+          <w:color w:val="000000" w:themeColor="text1"/>
+          <w:lang w:val="es-ES"/>
+        </w:rPr>
+        <w:t xml:space="preserve"> la cantidad máxima de bloques es de 1.000.000, una memoria física total de 128M y el tamaño de las paginas seria 128M/1.000.000 = 134 redondeado. Luego en el scheduler, los procesos en el algoritmo de Priority-Based </w:t>
+      </w:r>
+      <w:proofErr w:type="gramStart"/>
+      <w:r>
+        <w:rPr>
+          <w:color w:val="000000" w:themeColor="text1"/>
+          <w:lang w:val="es-ES"/>
+        </w:rPr>
+        <w:t>Round</w:t>
+      </w:r>
+      <w:proofErr w:type="gramEnd"/>
+      <w:r>
+        <w:rPr>
+          <w:color w:val="000000" w:themeColor="text1"/>
+          <w:lang w:val="es-ES"/>
+        </w:rPr>
+        <w:t xml:space="preserve"> Robin tienen 2 prioridades, high y low. Decidimos hacerlo simple a la cantidad de prioridades. El proceso de prioridad alta dura 3 timerTicks y los de prioridad baja duran 1 timerTick. También en el mutex hay una cantidad máxima, hay como mucho 50, y su nombre, en otras palabras, su id tiene un máximo de 40. Para los semáforos es un caso similar, hay como máximo 50 semáforos y su nombre como máximo 20.</w:t>
       </w:r>
     </w:p>
     <w:p>
@@ -3036,8 +3185,16 @@
         <w:rPr>
           <w:lang w:val="es-ES"/>
         </w:rPr>
-        <w:t>Luego se recomienda para el correcto compilado y ejecución del mismo, realizar los siguientes comandos en la terminal con todos los archivos en el mismo directorio:</w:t>
-      </w:r>
+        <w:t>Luego se recomienda para el correcto compilado y ejecución del mismo, realizar los siguientes comandos en la terminal con todos los archivos en el mismo directorio</w:t>
+      </w:r>
+      <w:r>
+        <w:rPr>
+          <w:lang w:val="es-ES"/>
+        </w:rPr>
+        <w:t>.</w:t>
+      </w:r>
+      <w:bookmarkStart w:id="0" w:name="_GoBack"/>
+      <w:bookmarkEnd w:id="0"/>
     </w:p>
     <w:p>
       <w:pPr>
@@ -3051,7 +3208,19 @@
         <w:rPr>
           <w:lang w:val="es-ES"/>
         </w:rPr>
-        <w:t>Para la compilación, se cuenta con un makefile para su simplificación:</w:t>
+        <w:t>Para la compilación, se cuenta con un makefile para su simplificación</w:t>
+      </w:r>
+      <w:r>
+        <w:rPr>
+          <w:lang w:val="es-ES"/>
+        </w:rPr>
+        <w:t xml:space="preserve"> (en docker)</w:t>
+      </w:r>
+      <w:r>
+        <w:rPr>
+          <w:lang w:val="es-ES"/>
+        </w:rPr>
+        <w:t>:</w:t>
       </w:r>
     </w:p>
     <w:p>
@@ -3078,8 +3247,16 @@
         <w:rPr>
           <w:lang w:val="es-ES"/>
         </w:rPr>
-        <w:t xml:space="preserve"> make all </w:t>
-      </w:r>
+        <w:t xml:space="preserve"> make </w:t>
+      </w:r>
+      <w:proofErr w:type="spellStart"/>
+      <w:r>
+        <w:rPr>
+          <w:lang w:val="es-ES"/>
+        </w:rPr>
+        <w:t>clean</w:t>
+      </w:r>
+      <w:proofErr w:type="spellEnd"/>
     </w:p>
     <w:p>
       <w:pPr>
@@ -3093,13 +3270,19 @@
         <w:rPr>
           <w:lang w:val="es-ES"/>
         </w:rPr>
-        <w:t>Y luego para la ejecu</w:t>
-      </w:r>
-      <w:r>
-        <w:rPr>
-          <w:lang w:val="es-ES"/>
-        </w:rPr>
-        <w:t>ción…</w:t>
+        <w:t>$</w:t>
+      </w:r>
+      <w:r>
+        <w:rPr>
+          <w:lang w:val="es-ES"/>
+        </w:rPr>
+        <w:t>~</w:t>
+      </w:r>
+      <w:r>
+        <w:rPr>
+          <w:lang w:val="es-ES"/>
+        </w:rPr>
+        <w:t xml:space="preserve"> make all </w:t>
       </w:r>
     </w:p>
     <w:p>
@@ -3107,6 +3290,27 @@
         <w:pStyle w:val="NormalWeb"/>
         <w:shd w:val="clear" w:color="auto" w:fill="FFFFFF"/>
         <w:rPr>
+          <w:lang w:val="es-ES"/>
+        </w:rPr>
+      </w:pPr>
+      <w:r>
+        <w:rPr>
+          <w:lang w:val="es-ES"/>
+        </w:rPr>
+        <w:t>Y luego para la ejecu</w:t>
+      </w:r>
+      <w:r>
+        <w:rPr>
+          <w:lang w:val="es-ES"/>
+        </w:rPr>
+        <w:t>ción…</w:t>
+      </w:r>
+    </w:p>
+    <w:p>
+      <w:pPr>
+        <w:pStyle w:val="NormalWeb"/>
+        <w:shd w:val="clear" w:color="auto" w:fill="FFFFFF"/>
+        <w:rPr>
           <w:lang w:val="es-419"/>
         </w:rPr>
       </w:pPr>
@@ -3128,8 +3332,6 @@
         </w:rPr>
         <w:t>.sh</w:t>
       </w:r>
-      <w:bookmarkStart w:id="0" w:name="_GoBack"/>
-      <w:bookmarkEnd w:id="0"/>
     </w:p>
     <w:p>
       <w:pPr>
@@ -3192,26 +3394,50 @@
         <w:rPr>
           <w:color w:val="000000" w:themeColor="text1"/>
           <w:u w:val="single"/>
-        </w:rPr>
-      </w:pPr>
+          <w:lang w:val="es-ES"/>
+        </w:rPr>
+      </w:pPr>
+      <w:proofErr w:type="gramStart"/>
       <w:r>
         <w:rPr>
           <w:color w:val="000000" w:themeColor="text1"/>
           <w:u w:val="single"/>
-        </w:rPr>
-        <w:t>Round Robin</w:t>
-      </w:r>
+          <w:lang w:val="es-ES"/>
+        </w:rPr>
+        <w:t>Round</w:t>
+      </w:r>
+      <w:proofErr w:type="gramEnd"/>
       <w:r>
         <w:rPr>
           <w:color w:val="000000" w:themeColor="text1"/>
           <w:u w:val="single"/>
-        </w:rPr>
-        <w:t xml:space="preserve"> Algorithm</w:t>
+          <w:lang w:val="es-ES"/>
+        </w:rPr>
+        <w:t xml:space="preserve"> Robin</w:t>
       </w:r>
       <w:r>
         <w:rPr>
           <w:color w:val="000000" w:themeColor="text1"/>
           <w:u w:val="single"/>
+          <w:lang w:val="es-ES"/>
+        </w:rPr>
+        <w:t xml:space="preserve"> </w:t>
+      </w:r>
+      <w:proofErr w:type="spellStart"/>
+      <w:r>
+        <w:rPr>
+          <w:color w:val="000000" w:themeColor="text1"/>
+          <w:u w:val="single"/>
+          <w:lang w:val="es-ES"/>
+        </w:rPr>
+        <w:t>Algorithm</w:t>
+      </w:r>
+      <w:proofErr w:type="spellEnd"/>
+      <w:r>
+        <w:rPr>
+          <w:color w:val="000000" w:themeColor="text1"/>
+          <w:u w:val="single"/>
+          <w:lang w:val="es-ES"/>
         </w:rPr>
         <w:t>:</w:t>
       </w:r>
@@ -3221,6 +3447,7 @@
         <w:rPr>
           <w:color w:val="000000" w:themeColor="text1"/>
           <w:u w:val="single"/>
+          <w:lang w:val="es-ES"/>
         </w:rPr>
       </w:pPr>
     </w:p>
@@ -3231,7 +3458,7 @@
       <w:hyperlink r:id="rId5" w:history="1">
         <w:r>
           <w:rPr>
-            <w:rStyle w:val="Hipervnculo"/>
+            <w:rStyle w:val="Hyperlink"/>
           </w:rPr>
           <w:t>https://www.geeksforgeeks.org/program-round-robin-scheduling-set-1/</w:t>
         </w:r>
@@ -3268,7 +3495,7 @@
       <w:hyperlink r:id="rId6" w:history="1">
         <w:r>
           <w:rPr>
-            <w:rStyle w:val="Hipervnculo"/>
+            <w:rStyle w:val="Hyperlink"/>
           </w:rPr>
           <w:t>http://support.tenasys.com/INtimeHelp_62/ovw_memory.html</w:t>
         </w:r>
@@ -3281,7 +3508,7 @@
       <w:hyperlink r:id="rId7" w:history="1">
         <w:r>
           <w:rPr>
-            <w:rStyle w:val="Hipervnculo"/>
+            <w:rStyle w:val="Hyperlink"/>
           </w:rPr>
           <w:t>https://www.win.tue.nl/~aeb/linux/lk/lk-9.html</w:t>
         </w:r>
@@ -3298,19 +3525,19 @@
         <w:rPr>
           <w:u w:val="single"/>
         </w:rPr>
+        <w:lastRenderedPageBreak/>
         <w:t>Idle Process:</w:t>
       </w:r>
     </w:p>
     <w:p/>
     <w:p>
       <w:r>
-        <w:lastRenderedPageBreak/>
         <w:t xml:space="preserve">Link: </w:t>
       </w:r>
       <w:hyperlink r:id="rId8" w:history="1">
         <w:r>
           <w:rPr>
-            <w:rStyle w:val="Hipervnculo"/>
+            <w:rStyle w:val="Hyperlink"/>
           </w:rPr>
           <w:t>https://askleo.com/what_is_the_system_idle_process_and_why_is_it_using_most_of_the_cpu/</w:t>
         </w:r>
@@ -3335,7 +3562,7 @@
 </file>
 
 <file path=word/styles.xml><?xml version="1.0" encoding="utf-8"?>
-<w:styles xmlns:mc="http://schemas.openxmlformats.org/markup-compatibility/2006" xmlns:r="http://schemas.openxmlformats.org/officeDocument/2006/relationships" xmlns:w="http://schemas.openxmlformats.org/wordprocessingml/2006/main" xmlns:w14="http://schemas.microsoft.com/office/word/2010/wordml" xmlns:w15="http://schemas.microsoft.com/office/word/2012/wordml" mc:Ignorable="w14 w15">
+<w:styles xmlns:mc="http://schemas.openxmlformats.org/markup-compatibility/2006" xmlns:r="http://schemas.openxmlformats.org/officeDocument/2006/relationships" xmlns:w="http://schemas.openxmlformats.org/wordprocessingml/2006/main" xmlns:w14="http://schemas.microsoft.com/office/word/2010/wordml" xmlns:w15="http://schemas.microsoft.com/office/word/2012/wordml" xmlns:w16cid="http://schemas.microsoft.com/office/word/2016/wordml/cid" xmlns:w16se="http://schemas.microsoft.com/office/word/2015/wordml/symex" mc:Ignorable="w14 w15 w16se w16cid">
   <w:docDefaults>
     <w:rPrDefault>
       <w:rPr>
@@ -3347,7 +3574,7 @@
     </w:rPrDefault>
     <w:pPrDefault/>
   </w:docDefaults>
-  <w:latentStyles w:defLockedState="0" w:defUIPriority="99" w:defSemiHidden="0" w:defUnhideWhenUsed="0" w:defQFormat="0" w:count="371">
+  <w:latentStyles w:defLockedState="0" w:defUIPriority="99" w:defSemiHidden="0" w:defUnhideWhenUsed="0" w:defQFormat="0" w:count="377">
     <w:lsdException w:name="Normal" w:uiPriority="0" w:qFormat="1"/>
     <w:lsdException w:name="heading 1" w:uiPriority="9" w:qFormat="1"/>
     <w:lsdException w:name="heading 2" w:semiHidden="1" w:uiPriority="9" w:unhideWhenUsed="1" w:qFormat="1"/>
@@ -3495,11 +3722,8 @@
     <w:lsdException w:name="Table 3D effects 3" w:semiHidden="1" w:unhideWhenUsed="1"/>
     <w:lsdException w:name="Table Contemporary" w:semiHidden="1" w:unhideWhenUsed="1"/>
     <w:lsdException w:name="Table Elegant" w:semiHidden="1" w:unhideWhenUsed="1"/>
-    <w:lsdException w:name="Table Professional" w:semiHidden="1" w:unhideWhenUsed="1"/>
     <w:lsdException w:name="Table Subtle 1" w:semiHidden="1" w:unhideWhenUsed="1"/>
     <w:lsdException w:name="Table Subtle 2" w:semiHidden="1" w:unhideWhenUsed="1"/>
-    <w:lsdException w:name="Table Web 1" w:semiHidden="1" w:unhideWhenUsed="1"/>
-    <w:lsdException w:name="Table Web 2" w:semiHidden="1" w:unhideWhenUsed="1"/>
     <w:lsdException w:name="Table Web 3" w:semiHidden="1" w:unhideWhenUsed="1"/>
     <w:lsdException w:name="Balloon Text" w:semiHidden="1" w:unhideWhenUsed="1"/>
     <w:lsdException w:name="Table Grid" w:uiPriority="39"/>
@@ -3719,6 +3943,12 @@
     <w:lsdException w:name="List Table 5 Dark Accent 6" w:uiPriority="50"/>
     <w:lsdException w:name="List Table 6 Colorful Accent 6" w:uiPriority="51"/>
     <w:lsdException w:name="List Table 7 Colorful Accent 6" w:uiPriority="52"/>
+    <w:lsdException w:name="Mention" w:semiHidden="1" w:unhideWhenUsed="1"/>
+    <w:lsdException w:name="Smart Hyperlink" w:semiHidden="1" w:unhideWhenUsed="1"/>
+    <w:lsdException w:name="Hashtag" w:semiHidden="1" w:unhideWhenUsed="1"/>
+    <w:lsdException w:name="Unresolved Mention" w:semiHidden="1" w:unhideWhenUsed="1"/>
+    <w:lsdException w:name="Smart Link" w:semiHidden="1" w:unhideWhenUsed="1"/>
+    <w:lsdException w:name="Smart Link Error" w:semiHidden="1" w:unhideWhenUsed="1"/>
   </w:latentStyles>
   <w:style w:type="paragraph" w:default="1" w:styleId="Normal">
     <w:name w:val="Normal"/>
@@ -3728,13 +3958,13 @@
       <w:rFonts w:ascii="Times New Roman" w:eastAsia="Times New Roman" w:hAnsi="Times New Roman" w:cs="Times New Roman"/>
     </w:rPr>
   </w:style>
-  <w:style w:type="character" w:default="1" w:styleId="Fuentedeprrafopredeter">
+  <w:style w:type="character" w:default="1" w:styleId="DefaultParagraphFont">
     <w:name w:val="Default Paragraph Font"/>
     <w:uiPriority w:val="1"/>
     <w:semiHidden/>
     <w:unhideWhenUsed/>
   </w:style>
-  <w:style w:type="table" w:default="1" w:styleId="Tablanormal">
+  <w:style w:type="table" w:default="1" w:styleId="TableNormal">
     <w:name w:val="Normal Table"/>
     <w:uiPriority w:val="99"/>
     <w:semiHidden/>
@@ -3749,7 +3979,7 @@
       </w:tblCellMar>
     </w:tblPr>
   </w:style>
-  <w:style w:type="numbering" w:default="1" w:styleId="Sinlista">
+  <w:style w:type="numbering" w:default="1" w:styleId="NoList">
     <w:name w:val="No List"/>
     <w:uiPriority w:val="99"/>
     <w:semiHidden/>
@@ -3765,9 +3995,9 @@
       <w:spacing w:before="100" w:beforeAutospacing="1" w:after="100" w:afterAutospacing="1"/>
     </w:pPr>
   </w:style>
-  <w:style w:type="table" w:styleId="Tablaconcuadrcula">
+  <w:style w:type="table" w:styleId="TableGrid">
     <w:name w:val="Table Grid"/>
-    <w:basedOn w:val="Tablanormal"/>
+    <w:basedOn w:val="TableNormal"/>
     <w:uiPriority w:val="39"/>
     <w:rsid w:val="008C64C8"/>
     <w:tblPr>
@@ -3781,9 +4011,9 @@
       </w:tblBorders>
     </w:tblPr>
   </w:style>
-  <w:style w:type="character" w:styleId="Hipervnculo">
+  <w:style w:type="character" w:styleId="Hyperlink">
     <w:name w:val="Hyperlink"/>
-    <w:basedOn w:val="Fuentedeprrafopredeter"/>
+    <w:basedOn w:val="DefaultParagraphFont"/>
     <w:uiPriority w:val="99"/>
     <w:unhideWhenUsed/>
     <w:rsid w:val="00605913"/>
@@ -3792,9 +4022,9 @@
       <w:u w:val="single"/>
     </w:rPr>
   </w:style>
-  <w:style w:type="character" w:styleId="Hipervnculovisitado">
+  <w:style w:type="character" w:styleId="FollowedHyperlink">
     <w:name w:val="FollowedHyperlink"/>
-    <w:basedOn w:val="Fuentedeprrafopredeter"/>
+    <w:basedOn w:val="DefaultParagraphFont"/>
     <w:uiPriority w:val="99"/>
     <w:semiHidden/>
     <w:unhideWhenUsed/>
@@ -3804,9 +4034,9 @@
       <w:u w:val="single"/>
     </w:rPr>
   </w:style>
-  <w:style w:type="character" w:customStyle="1" w:styleId="UnresolvedMention">
-    <w:name w:val="Unresolved Mention"/>
-    <w:basedOn w:val="Fuentedeprrafopredeter"/>
+  <w:style w:type="character" w:customStyle="1" w:styleId="UnresolvedMention1">
+    <w:name w:val="Unresolved Mention1"/>
+    <w:basedOn w:val="DefaultParagraphFont"/>
     <w:uiPriority w:val="99"/>
     <w:semiHidden/>
     <w:unhideWhenUsed/>

--- a/InformeTP2.docx
+++ b/InformeTP2.docx
@@ -1,6 +1,6 @@
 
 <file path=word/document.xml><?xml version="1.0" encoding="utf-8"?>
-<w:document xmlns:wpc="http://schemas.microsoft.com/office/word/2010/wordprocessingCanvas" xmlns:cx="http://schemas.microsoft.com/office/drawing/2014/chartex" xmlns:cx1="http://schemas.microsoft.com/office/drawing/2015/9/8/chartex" xmlns:cx2="http://schemas.microsoft.com/office/drawing/2015/10/21/chartex" xmlns:cx3="http://schemas.microsoft.com/office/drawing/2016/5/9/chartex" xmlns:cx4="http://schemas.microsoft.com/office/drawing/2016/5/10/chartex" xmlns:cx5="http://schemas.microsoft.com/office/drawing/2016/5/11/chartex" xmlns:cx6="http://schemas.microsoft.com/office/drawing/2016/5/12/chartex" xmlns:cx7="http://schemas.microsoft.com/office/drawing/2016/5/13/chartex" xmlns:cx8="http://schemas.microsoft.com/office/drawing/2016/5/14/chartex" xmlns:mc="http://schemas.openxmlformats.org/markup-compatibility/2006" xmlns:aink="http://schemas.microsoft.com/office/drawing/2016/ink" xmlns:am3d="http://schemas.microsoft.com/office/drawing/2017/model3d" xmlns:o="urn:schemas-microsoft-com:office:office" xmlns:r="http://schemas.openxmlformats.org/officeDocument/2006/relationships" xmlns:m="http://schemas.openxmlformats.org/officeDocument/2006/math" xmlns:v="urn:schemas-microsoft-com:vml" xmlns:wp14="http://schemas.microsoft.com/office/word/2010/wordprocessingDrawing" xmlns:wp="http://schemas.openxmlformats.org/drawingml/2006/wordprocessingDrawing" xmlns:w10="urn:schemas-microsoft-com:office:word" xmlns:w="http://schemas.openxmlformats.org/wordprocessingml/2006/main" xmlns:w14="http://schemas.microsoft.com/office/word/2010/wordml" xmlns:w15="http://schemas.microsoft.com/office/word/2012/wordml" xmlns:w16cid="http://schemas.microsoft.com/office/word/2016/wordml/cid" xmlns:w16se="http://schemas.microsoft.com/office/word/2015/wordml/symex" xmlns:wpg="http://schemas.microsoft.com/office/word/2010/wordprocessingGroup" xmlns:wpi="http://schemas.microsoft.com/office/word/2010/wordprocessingInk" xmlns:wne="http://schemas.microsoft.com/office/word/2006/wordml" xmlns:wps="http://schemas.microsoft.com/office/word/2010/wordprocessingShape" mc:Ignorable="w14 w15 w16se w16cid wp14">
+<w:document xmlns:wpc="http://schemas.microsoft.com/office/word/2010/wordprocessingCanvas" xmlns:mc="http://schemas.openxmlformats.org/markup-compatibility/2006" xmlns:o="urn:schemas-microsoft-com:office:office" xmlns:r="http://schemas.openxmlformats.org/officeDocument/2006/relationships" xmlns:m="http://schemas.openxmlformats.org/officeDocument/2006/math" xmlns:v="urn:schemas-microsoft-com:vml" xmlns:wp14="http://schemas.microsoft.com/office/word/2010/wordprocessingDrawing" xmlns:wp="http://schemas.openxmlformats.org/drawingml/2006/wordprocessingDrawing" xmlns:w10="urn:schemas-microsoft-com:office:word" xmlns:w="http://schemas.openxmlformats.org/wordprocessingml/2006/main" xmlns:w14="http://schemas.microsoft.com/office/word/2010/wordml" xmlns:w15="http://schemas.microsoft.com/office/word/2012/wordml" xmlns:wpg="http://schemas.microsoft.com/office/word/2010/wordprocessingGroup" xmlns:wpi="http://schemas.microsoft.com/office/word/2010/wordprocessingInk" xmlns:wne="http://schemas.microsoft.com/office/word/2006/wordml" xmlns:wps="http://schemas.microsoft.com/office/word/2010/wordprocessingShape" mc:Ignorable="w14 w15 wp14">
   <w:body>
     <w:p>
       <w:pPr>
@@ -697,17 +697,8 @@
           <w:color w:val="000000" w:themeColor="text1"/>
           <w:lang w:val="es-ES"/>
         </w:rPr>
-        <w:t xml:space="preserve">El trabajo de memory </w:t>
-      </w:r>
-      <w:proofErr w:type="gramStart"/>
-      <w:r>
-        <w:rPr>
-          <w:color w:val="000000" w:themeColor="text1"/>
-          <w:lang w:val="es-ES"/>
-        </w:rPr>
-        <w:t>manager</w:t>
-      </w:r>
-      <w:proofErr w:type="gramEnd"/>
+        <w:t>El trabajo de memory manager</w:t>
+      </w:r>
       <w:r>
         <w:rPr>
           <w:color w:val="000000" w:themeColor="text1"/>
@@ -871,18 +862,44 @@
     </w:p>
     <w:p>
       <w:pPr>
-        <w:jc w:val="both"/>
-        <w:rPr>
-          <w:color w:val="000000" w:themeColor="text1"/>
-          <w:lang w:val="es-ES"/>
-        </w:rPr>
-      </w:pPr>
-    </w:p>
-    <w:p>
-      <w:pPr>
         <w:ind w:firstLine="720"/>
         <w:jc w:val="both"/>
         <w:rPr>
+          <w:color w:val="000000" w:themeColor="text1"/>
+          <w:lang w:val="es-ES"/>
+        </w:rPr>
+      </w:pPr>
+      <w:r>
+        <w:rPr>
+          <w:color w:val="000000" w:themeColor="text1"/>
+          <w:lang w:val="es-ES"/>
+        </w:rPr>
+        <w:t>Para la selección de que memory manager utilizar, hay que descomentar la que se quisiese usar y comentar la que no en memoryManager.c</w:t>
+      </w:r>
+      <w:bookmarkStart w:id="0" w:name="_GoBack"/>
+      <w:bookmarkEnd w:id="0"/>
+      <w:r>
+        <w:rPr>
+          <w:color w:val="000000" w:themeColor="text1"/>
+          <w:lang w:val="es-ES"/>
+        </w:rPr>
+        <w:t xml:space="preserve"> y memoryManager.h .</w:t>
+      </w:r>
+    </w:p>
+    <w:p>
+      <w:pPr>
+        <w:jc w:val="both"/>
+        <w:rPr>
+          <w:color w:val="000000" w:themeColor="text1"/>
+          <w:lang w:val="es-ES"/>
+        </w:rPr>
+      </w:pPr>
+    </w:p>
+    <w:p>
+      <w:pPr>
+        <w:ind w:firstLine="720"/>
+        <w:jc w:val="both"/>
+        <w:rPr>
           <w:lang w:val="es-ES"/>
         </w:rPr>
       </w:pPr>
@@ -928,21 +945,7 @@
         <w:rPr>
           <w:lang w:val="es-ES"/>
         </w:rPr>
-        <w:t xml:space="preserve">Priority-based </w:t>
-      </w:r>
-      <w:proofErr w:type="gramStart"/>
-      <w:r>
-        <w:rPr>
-          <w:lang w:val="es-ES"/>
-        </w:rPr>
-        <w:t>round</w:t>
-      </w:r>
-      <w:proofErr w:type="gramEnd"/>
-      <w:r>
-        <w:rPr>
-          <w:lang w:val="es-ES"/>
-        </w:rPr>
-        <w:t xml:space="preserve"> Robin. </w:t>
+        <w:t xml:space="preserve">Priority-based round Robin. </w:t>
       </w:r>
       <w:r>
         <w:rPr>
@@ -989,7 +992,7 @@
     </w:p>
     <w:tbl>
       <w:tblPr>
-        <w:tblStyle w:val="TableGrid"/>
+        <w:tblStyle w:val="Tablaconcuadrcula"/>
         <w:tblW w:w="0" w:type="auto"/>
         <w:tblLook w:val="04A0" w:firstRow="1" w:lastRow="0" w:firstColumn="1" w:lastColumn="0" w:noHBand="0" w:noVBand="1"/>
       </w:tblPr>
@@ -1188,6 +1191,7 @@
               <w:rPr>
                 <w:lang w:val="es-ES"/>
               </w:rPr>
+              <w:lastRenderedPageBreak/>
               <w:t>Rectangle</w:t>
             </w:r>
           </w:p>
@@ -1274,7 +1278,6 @@
               <w:rPr>
                 <w:lang w:val="es-ES"/>
               </w:rPr>
-              <w:lastRenderedPageBreak/>
               <w:t>Malloc</w:t>
             </w:r>
           </w:p>
@@ -2133,33 +2136,29 @@
           <w:color w:val="0070C0"/>
           <w:sz w:val="32"/>
           <w:szCs w:val="32"/>
-        </w:rPr>
-      </w:pPr>
-      <w:r>
+          <w:lang w:val="es-ES"/>
+        </w:rPr>
+      </w:pPr>
+    </w:p>
+    <w:p>
+      <w:pPr>
         <w:rPr>
           <w:color w:val="0070C0"/>
           <w:sz w:val="32"/>
           <w:szCs w:val="32"/>
-        </w:rPr>
-        <w:t>Physical Memory Management</w:t>
-      </w:r>
-    </w:p>
-    <w:p>
-      <w:pPr>
+          <w:lang w:val="es-ES"/>
+        </w:rPr>
+      </w:pPr>
+      <w:r>
         <w:rPr>
           <w:color w:val="0070C0"/>
           <w:sz w:val="32"/>
           <w:szCs w:val="32"/>
-        </w:rPr>
-      </w:pPr>
-    </w:p>
-    <w:p>
-      <w:pPr>
-        <w:rPr>
-          <w:color w:val="000000" w:themeColor="text1"/>
-          <w:lang w:val="es-ES"/>
-        </w:rPr>
-      </w:pPr>
+          <w:lang w:val="es-ES"/>
+        </w:rPr>
+        <w:t xml:space="preserve">Procesos, </w:t>
+      </w:r>
+      <w:proofErr w:type="spellStart"/>
       <w:r>
         <w:rPr>
           <w:color w:val="0070C0"/>
@@ -2167,49 +2166,29 @@
           <w:szCs w:val="32"/>
           <w:lang w:val="es-ES"/>
         </w:rPr>
-        <w:tab/>
-      </w:r>
-      <w:r>
-        <w:rPr>
-          <w:color w:val="FF0000"/>
-          <w:lang w:val="es-ES"/>
-        </w:rPr>
-        <w:t xml:space="preserve">Ale hace tu magia </w:t>
-      </w:r>
-      <w:r>
-        <w:rPr>
-          <w:color w:val="FF0000"/>
-          <w:lang w:val="es-ES"/>
-        </w:rPr>
-        <w:t>acá</w:t>
-      </w:r>
-      <w:r>
-        <w:rPr>
-          <w:color w:val="FF0000"/>
-          <w:lang w:val="es-ES"/>
-        </w:rPr>
-        <w:t>…</w:t>
-      </w:r>
-    </w:p>
-    <w:p>
-      <w:pPr>
+        <w:t>Context</w:t>
+      </w:r>
+      <w:proofErr w:type="spellEnd"/>
+      <w:r>
         <w:rPr>
           <w:color w:val="0070C0"/>
           <w:sz w:val="32"/>
           <w:szCs w:val="32"/>
           <w:lang w:val="es-ES"/>
         </w:rPr>
-      </w:pPr>
-    </w:p>
-    <w:p>
-      <w:pPr>
+        <w:t xml:space="preserve"> </w:t>
+      </w:r>
+      <w:proofErr w:type="spellStart"/>
+      <w:r>
         <w:rPr>
           <w:color w:val="0070C0"/>
           <w:sz w:val="32"/>
           <w:szCs w:val="32"/>
           <w:lang w:val="es-ES"/>
         </w:rPr>
-      </w:pPr>
+        <w:t>Switching</w:t>
+      </w:r>
+      <w:proofErr w:type="spellEnd"/>
       <w:r>
         <w:rPr>
           <w:color w:val="0070C0"/>
@@ -2217,7 +2196,7 @@
           <w:szCs w:val="32"/>
           <w:lang w:val="es-ES"/>
         </w:rPr>
-        <w:t xml:space="preserve">Procesos, </w:t>
+        <w:t xml:space="preserve"> y </w:t>
       </w:r>
       <w:proofErr w:type="spellStart"/>
       <w:r>
@@ -2227,38 +2206,9 @@
           <w:szCs w:val="32"/>
           <w:lang w:val="es-ES"/>
         </w:rPr>
-        <w:t>Context</w:t>
+        <w:t>Scheduling</w:t>
       </w:r>
       <w:proofErr w:type="spellEnd"/>
-      <w:r>
-        <w:rPr>
-          <w:color w:val="0070C0"/>
-          <w:sz w:val="32"/>
-          <w:szCs w:val="32"/>
-          <w:lang w:val="es-ES"/>
-        </w:rPr>
-        <w:t xml:space="preserve"> </w:t>
-      </w:r>
-      <w:proofErr w:type="spellStart"/>
-      <w:r>
-        <w:rPr>
-          <w:color w:val="0070C0"/>
-          <w:sz w:val="32"/>
-          <w:szCs w:val="32"/>
-          <w:lang w:val="es-ES"/>
-        </w:rPr>
-        <w:t>Switching</w:t>
-      </w:r>
-      <w:proofErr w:type="spellEnd"/>
-      <w:r>
-        <w:rPr>
-          <w:color w:val="0070C0"/>
-          <w:sz w:val="32"/>
-          <w:szCs w:val="32"/>
-          <w:lang w:val="es-ES"/>
-        </w:rPr>
-        <w:t xml:space="preserve"> y Scheduling</w:t>
-      </w:r>
     </w:p>
     <w:p>
       <w:pPr>
@@ -2293,7 +2243,6 @@
           <w:lang w:val="es-ES"/>
         </w:rPr>
       </w:pPr>
-      <w:proofErr w:type="gramStart"/>
       <w:r>
         <w:rPr>
           <w:color w:val="000000" w:themeColor="text1"/>
@@ -2315,7 +2264,6 @@
         </w:rPr>
         <w:t xml:space="preserve"> ejecutar</w:t>
       </w:r>
-      <w:proofErr w:type="gramEnd"/>
       <w:r>
         <w:rPr>
           <w:color w:val="000000" w:themeColor="text1"/>
@@ -2457,23 +2405,7 @@
           <w:color w:val="000000" w:themeColor="text1"/>
           <w:lang w:val="es-ES"/>
         </w:rPr>
-        <w:t xml:space="preserve">También en los casos de la ejecución de un nuevo proceso, se recrea el stack </w:t>
-      </w:r>
-      <w:proofErr w:type="gramStart"/>
-      <w:r>
-        <w:rPr>
-          <w:color w:val="000000" w:themeColor="text1"/>
-          <w:lang w:val="es-ES"/>
-        </w:rPr>
-        <w:t>frame</w:t>
-      </w:r>
-      <w:proofErr w:type="gramEnd"/>
-      <w:r>
-        <w:rPr>
-          <w:color w:val="000000" w:themeColor="text1"/>
-          <w:lang w:val="es-ES"/>
-        </w:rPr>
-        <w:t xml:space="preserve"> de interrupciones para que no se diferencie de un cambio de contexto.</w:t>
+        <w:t>También en los casos de la ejecución de un nuevo proceso, se recrea el stack frame de interrupciones para que no se diferencie de un cambio de contexto.</w:t>
       </w:r>
     </w:p>
     <w:p>
@@ -2502,7 +2434,6 @@
           <w:szCs w:val="32"/>
           <w:lang w:val="es-ES"/>
         </w:rPr>
-        <w:lastRenderedPageBreak/>
         <w:t>Sincronización</w:t>
       </w:r>
     </w:p>
@@ -2725,7 +2656,6 @@
         <w:t xml:space="preserve"> de </w:t>
       </w:r>
       <w:proofErr w:type="spellStart"/>
-      <w:proofErr w:type="gramStart"/>
       <w:r>
         <w:rPr>
           <w:color w:val="000000" w:themeColor="text1"/>
@@ -2734,7 +2664,6 @@
         <w:t>users</w:t>
       </w:r>
       <w:proofErr w:type="spellEnd"/>
-      <w:proofErr w:type="gramEnd"/>
       <w:r>
         <w:rPr>
           <w:color w:val="000000" w:themeColor="text1"/>
@@ -2854,40 +2783,57 @@
     </w:p>
     <w:p>
       <w:pPr>
-        <w:rPr>
-          <w:color w:val="000000" w:themeColor="text1"/>
-          <w:lang w:val="es-ES"/>
-        </w:rPr>
-      </w:pPr>
-      <w:r>
-        <w:rPr>
-          <w:color w:val="000000" w:themeColor="text1"/>
+        <w:jc w:val="both"/>
+        <w:rPr>
+          <w:color w:val="000000" w:themeColor="text1"/>
+          <w:lang w:val="es-ES"/>
+        </w:rPr>
+      </w:pPr>
+      <w:r>
+        <w:rPr>
+          <w:color w:val="C00000"/>
           <w:lang w:val="es-ES"/>
         </w:rPr>
         <w:tab/>
       </w:r>
       <w:r>
         <w:rPr>
-          <w:color w:val="C00000"/>
-          <w:lang w:val="es-ES"/>
-        </w:rPr>
-        <w:t xml:space="preserve">No </w:t>
-      </w:r>
-      <w:proofErr w:type="gramStart"/>
-      <w:r>
-        <w:rPr>
-          <w:color w:val="C00000"/>
-          <w:lang w:val="es-ES"/>
-        </w:rPr>
-        <w:t>esta hecho</w:t>
-      </w:r>
-      <w:proofErr w:type="gramEnd"/>
-      <w:r>
-        <w:rPr>
-          <w:color w:val="C00000"/>
-          <w:lang w:val="es-ES"/>
-        </w:rPr>
-        <w:t>…</w:t>
+          <w:color w:val="000000" w:themeColor="text1"/>
+          <w:lang w:val="es-ES"/>
+        </w:rPr>
+        <w:t xml:space="preserve">Las aplicaciones que tenemos hechas son memtest, que te permite ver el un poco del funcionamiento del memory manager y la cantidad de páginas siendo usadas en ese momento. También </w:t>
+      </w:r>
+      <w:proofErr w:type="spellStart"/>
+      <w:r>
+        <w:rPr>
+          <w:color w:val="000000" w:themeColor="text1"/>
+          <w:lang w:val="es-ES"/>
+        </w:rPr>
+        <w:t>printProcess</w:t>
+      </w:r>
+      <w:proofErr w:type="spellEnd"/>
+      <w:r>
+        <w:rPr>
+          <w:color w:val="000000" w:themeColor="text1"/>
+          <w:lang w:val="es-ES"/>
+        </w:rPr>
+        <w:t xml:space="preserve"> para ver los procesos, y </w:t>
+      </w:r>
+      <w:proofErr w:type="spellStart"/>
+      <w:r>
+        <w:rPr>
+          <w:color w:val="000000" w:themeColor="text1"/>
+          <w:lang w:val="es-ES"/>
+        </w:rPr>
+        <w:t>nice</w:t>
+      </w:r>
+      <w:proofErr w:type="spellEnd"/>
+      <w:r>
+        <w:rPr>
+          <w:color w:val="000000" w:themeColor="text1"/>
+          <w:lang w:val="es-ES"/>
+        </w:rPr>
+        <w:t xml:space="preserve"> para cambiar la prioridad de un proceso. Nos faltan muchas aplicaciones que debido a quedarnos sin tiempo no pudimos realizar.</w:t>
       </w:r>
     </w:p>
     <w:p>
@@ -2941,23 +2887,7 @@
           <w:lang w:val="es-ES"/>
         </w:rPr>
         <w:tab/>
-        <w:t xml:space="preserve">Con memory manager tuvimos problemas con donde </w:t>
-      </w:r>
-      <w:proofErr w:type="gramStart"/>
-      <w:r>
-        <w:rPr>
-          <w:color w:val="000000" w:themeColor="text1"/>
-          <w:lang w:val="es-ES"/>
-        </w:rPr>
-        <w:t>asignarle</w:t>
-      </w:r>
-      <w:proofErr w:type="gramEnd"/>
-      <w:r>
-        <w:rPr>
-          <w:color w:val="000000" w:themeColor="text1"/>
-          <w:lang w:val="es-ES"/>
-        </w:rPr>
-        <w:t xml:space="preserve"> memorias a las variables</w:t>
+        <w:t>Con memory manager tuvimos problemas con donde asignarle memorias a las variables</w:t>
       </w:r>
       <w:r>
         <w:rPr>
@@ -2996,7 +2926,15 @@
           <w:color w:val="000000" w:themeColor="text1"/>
           <w:lang w:val="es-ES"/>
         </w:rPr>
-        <w:t>Una situación complicada fue al momento de enterarnos que el scheduler no podía estar vacío, generándonos problemas al principio del funcionamiento de nuestro sistema operativo ya que no se nos ocurría como hacer que el scheduler este funcionado sin algún proceso en el. El problema estaba claramente al principio, por ende, se nos ocurrió como idea generar procesos de mantenimiento o inservibles al iniciar el kernel.</w:t>
+        <w:t xml:space="preserve">Una situación complicada fue al momento de enterarnos que el scheduler no podía estar vacío, generándonos problemas al principio del funcionamiento de nuestro sistema operativo ya que no se nos ocurría como hacer que el scheduler este funcionado sin algún proceso en el. El </w:t>
+      </w:r>
+      <w:r>
+        <w:rPr>
+          <w:color w:val="000000" w:themeColor="text1"/>
+          <w:lang w:val="es-ES"/>
+        </w:rPr>
+        <w:lastRenderedPageBreak/>
+        <w:t>problema estaba claramente al principio, por ende, se nos ocurrió como idea generar procesos de mantenimiento o inservibles al iniciar el kernel.</w:t>
       </w:r>
     </w:p>
     <w:p>
@@ -3025,7 +2963,6 @@
           <w:szCs w:val="32"/>
           <w:lang w:val="es-ES"/>
         </w:rPr>
-        <w:lastRenderedPageBreak/>
         <w:t>Limitaciones</w:t>
       </w:r>
     </w:p>
@@ -3051,39 +2988,7 @@
           <w:lang w:val="es-ES"/>
         </w:rPr>
         <w:tab/>
-        <w:t xml:space="preserve">Con respecto al manejo de memoria física, en el memory </w:t>
-      </w:r>
-      <w:proofErr w:type="gramStart"/>
-      <w:r>
-        <w:rPr>
-          <w:color w:val="000000" w:themeColor="text1"/>
-          <w:lang w:val="es-ES"/>
-        </w:rPr>
-        <w:t>manager</w:t>
-      </w:r>
-      <w:proofErr w:type="gramEnd"/>
-      <w:r>
-        <w:rPr>
-          <w:color w:val="000000" w:themeColor="text1"/>
-          <w:lang w:val="es-ES"/>
-        </w:rPr>
-        <w:t xml:space="preserve"> la cantidad máxima de bloques es de 1.000.000, una memoria física total de 128M y el tamaño de las paginas seria 128M/1.000.000 = 134 redondeado. Luego en el scheduler, los procesos en el algoritmo de Priority-Based </w:t>
-      </w:r>
-      <w:proofErr w:type="gramStart"/>
-      <w:r>
-        <w:rPr>
-          <w:color w:val="000000" w:themeColor="text1"/>
-          <w:lang w:val="es-ES"/>
-        </w:rPr>
-        <w:t>Round</w:t>
-      </w:r>
-      <w:proofErr w:type="gramEnd"/>
-      <w:r>
-        <w:rPr>
-          <w:color w:val="000000" w:themeColor="text1"/>
-          <w:lang w:val="es-ES"/>
-        </w:rPr>
-        <w:t xml:space="preserve"> Robin tienen 2 prioridades, high y low. Decidimos hacerlo simple a la cantidad de prioridades. El proceso de prioridad alta dura 3 timerTicks y los de prioridad baja duran 1 timerTick. También en el mutex hay una cantidad máxima, hay como mucho 50, y su nombre, en otras palabras, su id tiene un máximo de 40. Para los semáforos es un caso similar, hay como máximo 50 semáforos y su nombre como máximo 20.</w:t>
+        <w:t>Con respecto al manejo de memoria física, en el memory manager la cantidad máxima de bloques es de 1.000.000, una memoria física total de 128M y el tamaño de las paginas seria 128M/1.000.000 = 134 redondeado. Luego en el scheduler, los procesos en el algoritmo de Priority-Based Round Robin tienen 2 prioridades, high y low. Decidimos hacerlo simple a la cantidad de prioridades. El proceso de prioridad alta dura 3 timerTicks y los de prioridad baja duran 1 timerTick. También en el mutex hay una cantidad máxima, hay como mucho 50, y su nombre, en otras palabras, su id tiene un máximo de 40. Para los semáforos es un caso similar, hay como máximo 50 semáforos y su nombre como máximo 20.</w:t>
       </w:r>
     </w:p>
     <w:p>
@@ -3193,8 +3098,6 @@
         </w:rPr>
         <w:t>.</w:t>
       </w:r>
-      <w:bookmarkStart w:id="0" w:name="_GoBack"/>
-      <w:bookmarkEnd w:id="0"/>
     </w:p>
     <w:p>
       <w:pPr>
@@ -3247,7 +3150,21 @@
         <w:rPr>
           <w:lang w:val="es-ES"/>
         </w:rPr>
-        <w:t xml:space="preserve"> make </w:t>
+        <w:t xml:space="preserve"> </w:t>
+      </w:r>
+      <w:proofErr w:type="spellStart"/>
+      <w:r>
+        <w:rPr>
+          <w:lang w:val="es-ES"/>
+        </w:rPr>
+        <w:t>make</w:t>
+      </w:r>
+      <w:proofErr w:type="spellEnd"/>
+      <w:r>
+        <w:rPr>
+          <w:lang w:val="es-ES"/>
+        </w:rPr>
+        <w:t xml:space="preserve"> </w:t>
       </w:r>
       <w:proofErr w:type="spellStart"/>
       <w:r>
@@ -3397,24 +3314,24 @@
           <w:lang w:val="es-ES"/>
         </w:rPr>
       </w:pPr>
-      <w:proofErr w:type="gramStart"/>
       <w:r>
         <w:rPr>
           <w:color w:val="000000" w:themeColor="text1"/>
           <w:u w:val="single"/>
           <w:lang w:val="es-ES"/>
         </w:rPr>
-        <w:t>Round</w:t>
-      </w:r>
-      <w:proofErr w:type="gramEnd"/>
+        <w:t xml:space="preserve">Round </w:t>
+      </w:r>
+      <w:proofErr w:type="spellStart"/>
       <w:r>
         <w:rPr>
           <w:color w:val="000000" w:themeColor="text1"/>
           <w:u w:val="single"/>
           <w:lang w:val="es-ES"/>
         </w:rPr>
-        <w:t xml:space="preserve"> Robin</w:t>
-      </w:r>
+        <w:t>Robin</w:t>
+      </w:r>
+      <w:proofErr w:type="spellEnd"/>
       <w:r>
         <w:rPr>
           <w:color w:val="000000" w:themeColor="text1"/>
@@ -3458,7 +3375,7 @@
       <w:hyperlink r:id="rId5" w:history="1">
         <w:r>
           <w:rPr>
-            <w:rStyle w:val="Hyperlink"/>
+            <w:rStyle w:val="Hipervnculo"/>
           </w:rPr>
           <w:t>https://www.geeksforgeeks.org/program-round-robin-scheduling-set-1/</w:t>
         </w:r>
@@ -3487,6 +3404,7 @@
     </w:p>
     <w:p>
       <w:r>
+        <w:lastRenderedPageBreak/>
         <w:t>Link:</w:t>
       </w:r>
       <w:r>
@@ -3495,7 +3413,7 @@
       <w:hyperlink r:id="rId6" w:history="1">
         <w:r>
           <w:rPr>
-            <w:rStyle w:val="Hyperlink"/>
+            <w:rStyle w:val="Hipervnculo"/>
           </w:rPr>
           <w:t>http://support.tenasys.com/INtimeHelp_62/ovw_memory.html</w:t>
         </w:r>
@@ -3508,7 +3426,7 @@
       <w:hyperlink r:id="rId7" w:history="1">
         <w:r>
           <w:rPr>
-            <w:rStyle w:val="Hyperlink"/>
+            <w:rStyle w:val="Hipervnculo"/>
           </w:rPr>
           <w:t>https://www.win.tue.nl/~aeb/linux/lk/lk-9.html</w:t>
         </w:r>
@@ -3525,7 +3443,6 @@
         <w:rPr>
           <w:u w:val="single"/>
         </w:rPr>
-        <w:lastRenderedPageBreak/>
         <w:t>Idle Process:</w:t>
       </w:r>
     </w:p>
@@ -3537,7 +3454,7 @@
       <w:hyperlink r:id="rId8" w:history="1">
         <w:r>
           <w:rPr>
-            <w:rStyle w:val="Hyperlink"/>
+            <w:rStyle w:val="Hipervnculo"/>
           </w:rPr>
           <w:t>https://askleo.com/what_is_the_system_idle_process_and_why_is_it_using_most_of_the_cpu/</w:t>
         </w:r>
@@ -3562,7 +3479,7 @@
 </file>
 
 <file path=word/styles.xml><?xml version="1.0" encoding="utf-8"?>
-<w:styles xmlns:mc="http://schemas.openxmlformats.org/markup-compatibility/2006" xmlns:r="http://schemas.openxmlformats.org/officeDocument/2006/relationships" xmlns:w="http://schemas.openxmlformats.org/wordprocessingml/2006/main" xmlns:w14="http://schemas.microsoft.com/office/word/2010/wordml" xmlns:w15="http://schemas.microsoft.com/office/word/2012/wordml" xmlns:w16cid="http://schemas.microsoft.com/office/word/2016/wordml/cid" xmlns:w16se="http://schemas.microsoft.com/office/word/2015/wordml/symex" mc:Ignorable="w14 w15 w16se w16cid">
+<w:styles xmlns:mc="http://schemas.openxmlformats.org/markup-compatibility/2006" xmlns:r="http://schemas.openxmlformats.org/officeDocument/2006/relationships" xmlns:w="http://schemas.openxmlformats.org/wordprocessingml/2006/main" xmlns:w14="http://schemas.microsoft.com/office/word/2010/wordml" xmlns:w15="http://schemas.microsoft.com/office/word/2012/wordml" mc:Ignorable="w14 w15">
   <w:docDefaults>
     <w:rPrDefault>
       <w:rPr>
@@ -3574,7 +3491,7 @@
     </w:rPrDefault>
     <w:pPrDefault/>
   </w:docDefaults>
-  <w:latentStyles w:defLockedState="0" w:defUIPriority="99" w:defSemiHidden="0" w:defUnhideWhenUsed="0" w:defQFormat="0" w:count="377">
+  <w:latentStyles w:defLockedState="0" w:defUIPriority="99" w:defSemiHidden="0" w:defUnhideWhenUsed="0" w:defQFormat="0" w:count="371">
     <w:lsdException w:name="Normal" w:uiPriority="0" w:qFormat="1"/>
     <w:lsdException w:name="heading 1" w:uiPriority="9" w:qFormat="1"/>
     <w:lsdException w:name="heading 2" w:semiHidden="1" w:uiPriority="9" w:unhideWhenUsed="1" w:qFormat="1"/>
@@ -3722,8 +3639,11 @@
     <w:lsdException w:name="Table 3D effects 3" w:semiHidden="1" w:unhideWhenUsed="1"/>
     <w:lsdException w:name="Table Contemporary" w:semiHidden="1" w:unhideWhenUsed="1"/>
     <w:lsdException w:name="Table Elegant" w:semiHidden="1" w:unhideWhenUsed="1"/>
+    <w:lsdException w:name="Table Professional" w:semiHidden="1" w:unhideWhenUsed="1"/>
     <w:lsdException w:name="Table Subtle 1" w:semiHidden="1" w:unhideWhenUsed="1"/>
     <w:lsdException w:name="Table Subtle 2" w:semiHidden="1" w:unhideWhenUsed="1"/>
+    <w:lsdException w:name="Table Web 1" w:semiHidden="1" w:unhideWhenUsed="1"/>
+    <w:lsdException w:name="Table Web 2" w:semiHidden="1" w:unhideWhenUsed="1"/>
     <w:lsdException w:name="Table Web 3" w:semiHidden="1" w:unhideWhenUsed="1"/>
     <w:lsdException w:name="Balloon Text" w:semiHidden="1" w:unhideWhenUsed="1"/>
     <w:lsdException w:name="Table Grid" w:uiPriority="39"/>
@@ -3943,12 +3863,6 @@
     <w:lsdException w:name="List Table 5 Dark Accent 6" w:uiPriority="50"/>
     <w:lsdException w:name="List Table 6 Colorful Accent 6" w:uiPriority="51"/>
     <w:lsdException w:name="List Table 7 Colorful Accent 6" w:uiPriority="52"/>
-    <w:lsdException w:name="Mention" w:semiHidden="1" w:unhideWhenUsed="1"/>
-    <w:lsdException w:name="Smart Hyperlink" w:semiHidden="1" w:unhideWhenUsed="1"/>
-    <w:lsdException w:name="Hashtag" w:semiHidden="1" w:unhideWhenUsed="1"/>
-    <w:lsdException w:name="Unresolved Mention" w:semiHidden="1" w:unhideWhenUsed="1"/>
-    <w:lsdException w:name="Smart Link" w:semiHidden="1" w:unhideWhenUsed="1"/>
-    <w:lsdException w:name="Smart Link Error" w:semiHidden="1" w:unhideWhenUsed="1"/>
   </w:latentStyles>
   <w:style w:type="paragraph" w:default="1" w:styleId="Normal">
     <w:name w:val="Normal"/>
@@ -3958,13 +3872,13 @@
       <w:rFonts w:ascii="Times New Roman" w:eastAsia="Times New Roman" w:hAnsi="Times New Roman" w:cs="Times New Roman"/>
     </w:rPr>
   </w:style>
-  <w:style w:type="character" w:default="1" w:styleId="DefaultParagraphFont">
+  <w:style w:type="character" w:default="1" w:styleId="Fuentedeprrafopredeter">
     <w:name w:val="Default Paragraph Font"/>
     <w:uiPriority w:val="1"/>
     <w:semiHidden/>
     <w:unhideWhenUsed/>
   </w:style>
-  <w:style w:type="table" w:default="1" w:styleId="TableNormal">
+  <w:style w:type="table" w:default="1" w:styleId="Tablanormal">
     <w:name w:val="Normal Table"/>
     <w:uiPriority w:val="99"/>
     <w:semiHidden/>
@@ -3979,7 +3893,7 @@
       </w:tblCellMar>
     </w:tblPr>
   </w:style>
-  <w:style w:type="numbering" w:default="1" w:styleId="NoList">
+  <w:style w:type="numbering" w:default="1" w:styleId="Sinlista">
     <w:name w:val="No List"/>
     <w:uiPriority w:val="99"/>
     <w:semiHidden/>
@@ -3995,9 +3909,9 @@
       <w:spacing w:before="100" w:beforeAutospacing="1" w:after="100" w:afterAutospacing="1"/>
     </w:pPr>
   </w:style>
-  <w:style w:type="table" w:styleId="TableGrid">
+  <w:style w:type="table" w:styleId="Tablaconcuadrcula">
     <w:name w:val="Table Grid"/>
-    <w:basedOn w:val="TableNormal"/>
+    <w:basedOn w:val="Tablanormal"/>
     <w:uiPriority w:val="39"/>
     <w:rsid w:val="008C64C8"/>
     <w:tblPr>
@@ -4011,9 +3925,9 @@
       </w:tblBorders>
     </w:tblPr>
   </w:style>
-  <w:style w:type="character" w:styleId="Hyperlink">
+  <w:style w:type="character" w:styleId="Hipervnculo">
     <w:name w:val="Hyperlink"/>
-    <w:basedOn w:val="DefaultParagraphFont"/>
+    <w:basedOn w:val="Fuentedeprrafopredeter"/>
     <w:uiPriority w:val="99"/>
     <w:unhideWhenUsed/>
     <w:rsid w:val="00605913"/>
@@ -4022,9 +3936,9 @@
       <w:u w:val="single"/>
     </w:rPr>
   </w:style>
-  <w:style w:type="character" w:styleId="FollowedHyperlink">
+  <w:style w:type="character" w:styleId="Hipervnculovisitado">
     <w:name w:val="FollowedHyperlink"/>
-    <w:basedOn w:val="DefaultParagraphFont"/>
+    <w:basedOn w:val="Fuentedeprrafopredeter"/>
     <w:uiPriority w:val="99"/>
     <w:semiHidden/>
     <w:unhideWhenUsed/>
@@ -4036,7 +3950,7 @@
   </w:style>
   <w:style w:type="character" w:customStyle="1" w:styleId="UnresolvedMention1">
     <w:name w:val="Unresolved Mention1"/>
-    <w:basedOn w:val="DefaultParagraphFont"/>
+    <w:basedOn w:val="Fuentedeprrafopredeter"/>
     <w:uiPriority w:val="99"/>
     <w:semiHidden/>
     <w:unhideWhenUsed/>
